--- a/Trabajo_Arquitectura de la Información.docx
+++ b/Trabajo_Arquitectura de la Información.docx
@@ -139,8 +139,16 @@
         <w:rPr>
           <w:lang w:val="es-CO"/>
         </w:rPr>
-        <w:t>Versión: aaaa.mm.dd HH:mm</w:t>
-      </w:r>
+        <w:t xml:space="preserve">Versión: aaaa.mm.dd </w:t>
+      </w:r>
+      <w:proofErr w:type="spellStart"/>
+      <w:r>
+        <w:rPr>
+          <w:lang w:val="es-CO"/>
+        </w:rPr>
+        <w:t>HH:mm</w:t>
+      </w:r>
+      <w:proofErr w:type="spellEnd"/>
     </w:p>
     <w:p>
       <w:pPr>
@@ -179,6 +187,7 @@
           <w:szCs w:val="28"/>
         </w:rPr>
       </w:pPr>
+      <w:proofErr w:type="spellStart"/>
       <w:r>
         <w:rPr>
           <w:b/>
@@ -189,6 +198,7 @@
         </w:rPr>
         <w:t>Responsables</w:t>
       </w:r>
+      <w:proofErr w:type="spellEnd"/>
     </w:p>
     <w:tbl>
       <w:tblPr>
@@ -275,11 +285,19 @@
               </w:rPr>
               <w:t xml:space="preserve">1. </w:t>
             </w:r>
+            <w:proofErr w:type="spellStart"/>
             <w:r>
               <w:rPr>
                 <w:lang w:val="es-CO"/>
               </w:rPr>
-              <w:t>Julian Rodriguez de la Hoz - 1.128.282.329</w:t>
+              <w:t>Julian</w:t>
+            </w:r>
+            <w:proofErr w:type="spellEnd"/>
+            <w:r>
+              <w:rPr>
+                <w:lang w:val="es-CO"/>
+              </w:rPr>
+              <w:t xml:space="preserve"> Rodriguez de la Hoz - 1.128.282.329</w:t>
             </w:r>
           </w:p>
         </w:tc>
@@ -317,7 +335,21 @@
               <w:rPr>
                 <w:color w:val="000000"/>
               </w:rPr>
-              <w:t xml:space="preserve"> Johnatan Andrés Salazar Giraldo – 1.040.041.335</w:t>
+              <w:t xml:space="preserve"> Johnatan Andrés Salazar </w:t>
+            </w:r>
+            <w:proofErr w:type="spellStart"/>
+            <w:r>
+              <w:rPr>
+                <w:color w:val="000000"/>
+              </w:rPr>
+              <w:t>Giraldo</w:t>
+            </w:r>
+            <w:proofErr w:type="spellEnd"/>
+            <w:r>
+              <w:rPr>
+                <w:color w:val="000000"/>
+              </w:rPr>
+              <w:t xml:space="preserve"> – 1.040.041.335</w:t>
             </w:r>
           </w:p>
         </w:tc>
@@ -439,15 +471,26 @@
               <w:ind w:left="0" w:hanging="2"/>
               <w:rPr>
                 <w:color w:val="FF0000"/>
+                <w:lang w:val="es-CO"/>
               </w:rPr>
             </w:pPr>
             <w:r>
               <w:rPr>
                 <w:b/>
                 <w:color w:val="FF0000"/>
+                <w:lang w:val="es-CO"/>
               </w:rPr>
               <w:t xml:space="preserve">REPO EN GITHUB: </w:t>
             </w:r>
+            <w:bookmarkStart w:id="0" w:name="_GoBack"/>
+            <w:r>
+              <w:rPr>
+                <w:b/>
+                <w:lang w:val="es-CO"/>
+              </w:rPr>
+              <w:t>https://github.com/joasalazargi/TrabajoAGD202101</w:t>
+            </w:r>
+            <w:bookmarkEnd w:id="0"/>
           </w:p>
         </w:tc>
       </w:tr>
@@ -465,6 +508,7 @@
         <w:ind w:left="0" w:hanging="2"/>
         <w:rPr>
           <w:color w:val="FF0000"/>
+          <w:lang w:val="es-CO"/>
         </w:rPr>
       </w:pPr>
     </w:p>
@@ -541,16 +585,7 @@
           <w:color w:val="FF0000"/>
           <w:lang w:val="es-CO"/>
         </w:rPr>
-        <w:t>tener al menos cuatro clases con</w:t>
-      </w:r>
-      <w:r>
-        <w:rPr>
-          <w:b/>
-          <w:i/>
-          <w:color w:val="FF0000"/>
-          <w:lang w:val="es-CO"/>
-        </w:rPr>
-        <w:t xml:space="preserve">ceptuales. Este documento también debe almacenarse en el REPO. Plazo Máximo de Entrega 23 de Mayo, NO SE recibirá por correo electrónico, envío por </w:t>
+        <w:t xml:space="preserve">tener al menos cuatro clases conceptuales. Este documento también debe almacenarse en el REPO. Plazo Máximo de Entrega 23 de Mayo, NO SE recibirá por correo electrónico, envío por </w:t>
       </w:r>
       <w:hyperlink r:id="rId8">
         <w:r>
@@ -676,14 +711,7 @@
           <w:color w:val="073763"/>
           <w:lang w:val="es-CO"/>
         </w:rPr>
-        <w:t>Olist es la tienda por departamentos más grande del mercado brasilero. Esta tienda electrónica actúa como un tercero que conecta a las pequeñas empresas con los canales, sin la relación de un contrato. Los vendedores pueden ofrecer sus productos y enviarlo</w:t>
-      </w:r>
-      <w:r>
-        <w:rPr>
-          <w:color w:val="073763"/>
-          <w:lang w:val="es-CO"/>
-        </w:rPr>
-        <w:t xml:space="preserve">s directamente a los clientes interesados utilizando los socios logísticos de Olist. </w:t>
+        <w:t xml:space="preserve">Olist es la tienda por departamentos más grande del mercado brasilero. Esta tienda electrónica actúa como un tercero que conecta a las pequeñas empresas con los canales, sin la relación de un contrato. Los vendedores pueden ofrecer sus productos y enviarlos directamente a los clientes interesados utilizando los socios logísticos de Olist. </w:t>
       </w:r>
     </w:p>
     <w:p>
@@ -727,14 +755,7 @@
           <w:color w:val="073763"/>
           <w:lang w:val="es-CO"/>
         </w:rPr>
-        <w:t>. Esta información es almacenada en bas</w:t>
-      </w:r>
-      <w:r>
-        <w:rPr>
-          <w:color w:val="073763"/>
-          <w:lang w:val="es-CO"/>
-        </w:rPr>
-        <w:t>es de datos y constituye un insumo de gran importancia para la evaluación de las tendencias de compra, medición en la satisfacción de los clientes, estadísticas descriptivas sobre el comportamiento de las ventas, entre otros</w:t>
+        <w:t>. Esta información es almacenada en bases de datos y constituye un insumo de gran importancia para la evaluación de las tendencias de compra, medición en la satisfacción de los clientes, estadísticas descriptivas sobre el comportamiento de las ventas, entre otros</w:t>
       </w:r>
       <w:r>
         <w:rPr>
@@ -748,7 +769,15 @@
         <w:ind w:left="0" w:hanging="2"/>
       </w:pPr>
       <w:r>
-        <w:t>(Adjuntar link)</w:t>
+        <w:t>(</w:t>
+      </w:r>
+      <w:proofErr w:type="spellStart"/>
+      <w:r>
+        <w:t>Adjuntar</w:t>
+      </w:r>
+      <w:proofErr w:type="spellEnd"/>
+      <w:r>
+        <w:t xml:space="preserve"> link)</w:t>
       </w:r>
     </w:p>
     <w:p>
@@ -776,6 +805,7 @@
           <w:szCs w:val="28"/>
         </w:rPr>
       </w:pPr>
+      <w:proofErr w:type="spellStart"/>
       <w:r>
         <w:rPr>
           <w:b/>
@@ -784,8 +814,9 @@
           <w:sz w:val="28"/>
           <w:szCs w:val="28"/>
         </w:rPr>
-        <w:t>Identificació</w:t>
-      </w:r>
+        <w:t>Identificación</w:t>
+      </w:r>
+      <w:proofErr w:type="spellEnd"/>
       <w:r>
         <w:rPr>
           <w:b/>
@@ -794,7 +825,29 @@
           <w:sz w:val="28"/>
           <w:szCs w:val="28"/>
         </w:rPr>
-        <w:t xml:space="preserve">n del problema: </w:t>
+        <w:t xml:space="preserve"> del </w:t>
+      </w:r>
+      <w:proofErr w:type="spellStart"/>
+      <w:r>
+        <w:rPr>
+          <w:b/>
+          <w:smallCaps/>
+          <w:color w:val="000000"/>
+          <w:sz w:val="28"/>
+          <w:szCs w:val="28"/>
+        </w:rPr>
+        <w:t>problema</w:t>
+      </w:r>
+      <w:proofErr w:type="spellEnd"/>
+      <w:r>
+        <w:rPr>
+          <w:b/>
+          <w:smallCaps/>
+          <w:color w:val="000000"/>
+          <w:sz w:val="28"/>
+          <w:szCs w:val="28"/>
+        </w:rPr>
+        <w:t xml:space="preserve">: </w:t>
       </w:r>
     </w:p>
     <w:p>
@@ -826,14 +879,7 @@
           <w:color w:val="073763"/>
           <w:lang w:val="es-CO"/>
         </w:rPr>
-        <w:t>Los distintos departamentos de la tienda Olist se han propuesto mejorar la experiencia de c</w:t>
-      </w:r>
-      <w:r>
-        <w:rPr>
-          <w:color w:val="073763"/>
-          <w:lang w:val="es-CO"/>
-        </w:rPr>
-        <w:t>ompra del usuario, las cuales impactan en las dinámicas de ventas de los proveedores y de manera directa con la rentabilidad esperada para la compañía.</w:t>
+        <w:t>Los distintos departamentos de la tienda Olist se han propuesto mejorar la experiencia de compra del usuario, las cuales impactan en las dinámicas de ventas de los proveedores y de manera directa con la rentabilidad esperada para la compañía.</w:t>
       </w:r>
     </w:p>
     <w:p>
@@ -850,14 +896,7 @@
           <w:color w:val="073763"/>
           <w:lang w:val="es-CO"/>
         </w:rPr>
-        <w:t>Por esta razón, ellos requieren realizar un análisis de sus transacciones, con el fin de implementar est</w:t>
-      </w:r>
-      <w:r>
-        <w:rPr>
-          <w:color w:val="073763"/>
-          <w:lang w:val="es-CO"/>
-        </w:rPr>
-        <w:t>rategias comerciales que permitan a sus aliados comerciales mejorar el rendimiento en términos de niveles de ventas, atracción y fidelización de clientes.</w:t>
+        <w:t>Por esta razón, ellos requieren realizar un análisis de sus transacciones, con el fin de implementar estrategias comerciales que permitan a sus aliados comerciales mejorar el rendimiento en términos de niveles de ventas, atracción y fidelización de clientes.</w:t>
       </w:r>
     </w:p>
     <w:p>
@@ -902,6 +941,7 @@
           <w:szCs w:val="28"/>
         </w:rPr>
       </w:pPr>
+      <w:proofErr w:type="spellStart"/>
       <w:r>
         <w:rPr>
           <w:b/>
@@ -910,8 +950,9 @@
           <w:sz w:val="28"/>
           <w:szCs w:val="28"/>
         </w:rPr>
-        <w:t>Deter</w:t>
-      </w:r>
+        <w:t>Determinación</w:t>
+      </w:r>
+      <w:proofErr w:type="spellEnd"/>
       <w:r>
         <w:rPr>
           <w:b/>
@@ -920,7 +961,29 @@
           <w:sz w:val="28"/>
           <w:szCs w:val="28"/>
         </w:rPr>
-        <w:t>minación de objetivos:</w:t>
+        <w:t xml:space="preserve"> de </w:t>
+      </w:r>
+      <w:proofErr w:type="spellStart"/>
+      <w:r>
+        <w:rPr>
+          <w:b/>
+          <w:smallCaps/>
+          <w:color w:val="000000"/>
+          <w:sz w:val="28"/>
+          <w:szCs w:val="28"/>
+        </w:rPr>
+        <w:t>objetivos</w:t>
+      </w:r>
+      <w:proofErr w:type="spellEnd"/>
+      <w:r>
+        <w:rPr>
+          <w:b/>
+          <w:smallCaps/>
+          <w:color w:val="000000"/>
+          <w:sz w:val="28"/>
+          <w:szCs w:val="28"/>
+        </w:rPr>
+        <w:t>:</w:t>
       </w:r>
     </w:p>
     <w:p>
@@ -951,21 +1014,7 @@
           <w:color w:val="073763"/>
           <w:lang w:val="es-CO"/>
         </w:rPr>
-        <w:t xml:space="preserve">Identificar si hay demoras en la entrega de los productos, y </w:t>
-      </w:r>
-      <w:r>
-        <w:rPr>
-          <w:color w:val="073763"/>
-          <w:lang w:val="es-CO"/>
-        </w:rPr>
-        <w:t>en caso de existir retrasos, determinar si éstos poseen correlación con la localización del cliente. Esto permitirá enfocar la estrategia de Olist, de aumentar la cobertura en la ciudad, ya sea con una nueva sede o/y un cambio de proveedor logístico (distr</w:t>
-      </w:r>
-      <w:r>
-        <w:rPr>
-          <w:color w:val="073763"/>
-          <w:lang w:val="es-CO"/>
-        </w:rPr>
-        <w:t>ibución o almacenaje).</w:t>
+        <w:t>Identificar si hay demoras en la entrega de los productos, y en caso de existir retrasos, determinar si éstos poseen correlación con la localización del cliente. Esto permitirá enfocar la estrategia de Olist, de aumentar la cobertura en la ciudad, ya sea con una nueva sede o/y un cambio de proveedor logístico (distribución o almacenaje).</w:t>
       </w:r>
     </w:p>
     <w:p>
@@ -982,14 +1031,23 @@
           <w:color w:val="073763"/>
           <w:lang w:val="es-CO"/>
         </w:rPr>
-        <w:t>Analizar las principales causas por las cuales una orden no fue finalizada con éxito en la tienda de Olist. Así se podrá identificar la posibilidad de establecer convenios con otros bancos o la  necesidad de implementar mejoras en el</w:t>
-      </w:r>
+        <w:t xml:space="preserve">Analizar las principales causas por las cuales una orden no fue finalizada con éxito en la tienda de Olist. Así se podrá identificar la posibilidad de establecer convenios con otros bancos o </w:t>
+      </w:r>
+      <w:proofErr w:type="gramStart"/>
       <w:r>
         <w:rPr>
           <w:color w:val="073763"/>
           <w:lang w:val="es-CO"/>
         </w:rPr>
-        <w:t xml:space="preserve"> sistemas de control de inventarios.</w:t>
+        <w:t>la  necesidad</w:t>
+      </w:r>
+      <w:proofErr w:type="gramEnd"/>
+      <w:r>
+        <w:rPr>
+          <w:color w:val="073763"/>
+          <w:lang w:val="es-CO"/>
+        </w:rPr>
+        <w:t xml:space="preserve"> de implementar mejoras en el sistemas de control de inventarios.</w:t>
       </w:r>
     </w:p>
     <w:p>
@@ -1058,13 +1116,7 @@
         <w:rPr>
           <w:lang w:val="es-CO"/>
         </w:rPr>
-        <w:t xml:space="preserve">Describa en máximo 150 palabras el estado actual antes de implementar </w:t>
-      </w:r>
-      <w:r>
-        <w:rPr>
-          <w:lang w:val="es-CO"/>
-        </w:rPr>
-        <w:t>la solución de analítica, a fin de tener un punto de comparación que permita medir el grado de éxito de la solución.</w:t>
+        <w:t>Describa en máximo 150 palabras el estado actual antes de implementar la solución de analítica, a fin de tener un punto de comparación que permita medir el grado de éxito de la solución.</w:t>
       </w:r>
     </w:p>
     <w:p>
@@ -1081,14 +1133,23 @@
           <w:color w:val="073763"/>
           <w:lang w:val="es-CO"/>
         </w:rPr>
-        <w:t xml:space="preserve">Actualmente la tienda virtual de comercio Olist cuenta con X departamentos distribuidos en Brasil, los cuales ofrecen productos tales como </w:t>
-      </w:r>
+        <w:t xml:space="preserve">Actualmente la tienda virtual de comercio Olist cuenta con X departamentos distribuidos en Brasil, los cuales ofrecen productos tales como x, y </w:t>
+      </w:r>
+      <w:proofErr w:type="spellStart"/>
       <w:r>
         <w:rPr>
           <w:color w:val="073763"/>
           <w:lang w:val="es-CO"/>
         </w:rPr>
-        <w:t>x, y y z.</w:t>
+        <w:t>y</w:t>
+      </w:r>
+      <w:proofErr w:type="spellEnd"/>
+      <w:r>
+        <w:rPr>
+          <w:color w:val="073763"/>
+          <w:lang w:val="es-CO"/>
+        </w:rPr>
+        <w:t xml:space="preserve"> z.</w:t>
       </w:r>
     </w:p>
     <w:p>
@@ -1118,12 +1179,21 @@
           <w:lang w:val="es-CO"/>
         </w:rPr>
       </w:pPr>
+      <w:proofErr w:type="spellStart"/>
       <w:r>
         <w:rPr>
           <w:color w:val="073763"/>
           <w:lang w:val="es-CO"/>
         </w:rPr>
-        <w:t>Metricas de circulación y permanencia en la página</w:t>
+        <w:t>Metricas</w:t>
+      </w:r>
+      <w:proofErr w:type="spellEnd"/>
+      <w:r>
+        <w:rPr>
+          <w:color w:val="073763"/>
+          <w:lang w:val="es-CO"/>
+        </w:rPr>
+        <w:t xml:space="preserve"> de circulación y permanencia en la página</w:t>
       </w:r>
     </w:p>
     <w:p>
@@ -1173,6 +1243,7 @@
           <w:szCs w:val="36"/>
         </w:rPr>
       </w:pPr>
+      <w:proofErr w:type="spellStart"/>
       <w:r>
         <w:rPr>
           <w:b/>
@@ -1181,8 +1252,53 @@
           <w:sz w:val="36"/>
           <w:szCs w:val="36"/>
         </w:rPr>
-        <w:t>Comprensión de los datos</w:t>
-      </w:r>
+        <w:t>Comprensión</w:t>
+      </w:r>
+      <w:proofErr w:type="spellEnd"/>
+      <w:r>
+        <w:rPr>
+          <w:b/>
+          <w:smallCaps/>
+          <w:color w:val="000000"/>
+          <w:sz w:val="36"/>
+          <w:szCs w:val="36"/>
+        </w:rPr>
+        <w:t xml:space="preserve"> de </w:t>
+      </w:r>
+      <w:proofErr w:type="spellStart"/>
+      <w:r>
+        <w:rPr>
+          <w:b/>
+          <w:smallCaps/>
+          <w:color w:val="000000"/>
+          <w:sz w:val="36"/>
+          <w:szCs w:val="36"/>
+        </w:rPr>
+        <w:t>los</w:t>
+      </w:r>
+      <w:proofErr w:type="spellEnd"/>
+      <w:r>
+        <w:rPr>
+          <w:b/>
+          <w:smallCaps/>
+          <w:color w:val="000000"/>
+          <w:sz w:val="36"/>
+          <w:szCs w:val="36"/>
+        </w:rPr>
+        <w:t xml:space="preserve"> </w:t>
+      </w:r>
+      <w:proofErr w:type="spellStart"/>
+      <w:r>
+        <w:rPr>
+          <w:b/>
+          <w:smallCaps/>
+          <w:color w:val="000000"/>
+          <w:sz w:val="36"/>
+          <w:szCs w:val="36"/>
+        </w:rPr>
+        <w:t>datos</w:t>
+      </w:r>
+      <w:proofErr w:type="spellEnd"/>
     </w:p>
     <w:p>
       <w:pPr>
@@ -1234,13 +1350,21 @@
         <w:rPr>
           <w:lang w:val="es-CO"/>
         </w:rPr>
-        <w:t>Describa en máximo 150 palabras los datos a utilizar identificando las fuentes, las técnicas empleadas en su recolección, los problemas encontrados en su obtención y la forma como se resolvieron los mismos. Además, adjunte los datos (archivos de texto, etc</w:t>
-      </w:r>
-      <w:r>
-        <w:rPr>
-          <w:lang w:val="es-CO"/>
-        </w:rPr>
-        <w:t xml:space="preserve">.) agréguelos en el github </w:t>
+        <w:t xml:space="preserve">Describa en máximo 150 palabras los datos a utilizar identificando las fuentes, las técnicas empleadas en su recolección, los problemas encontrados en su obtención y la forma como se resolvieron los mismos. Además, adjunte los datos (archivos de texto, etc.) agréguelos en el </w:t>
+      </w:r>
+      <w:proofErr w:type="spellStart"/>
+      <w:r>
+        <w:rPr>
+          <w:lang w:val="es-CO"/>
+        </w:rPr>
+        <w:t>github</w:t>
+      </w:r>
+      <w:proofErr w:type="spellEnd"/>
+      <w:r>
+        <w:rPr>
+          <w:lang w:val="es-CO"/>
+        </w:rPr>
+        <w:t xml:space="preserve"> </w:t>
       </w:r>
       <w:r>
         <w:rPr>
@@ -1320,7 +1444,31 @@
           <w:szCs w:val="28"/>
           <w:lang w:val="es-CO"/>
         </w:rPr>
-        <w:t>(Julian):</w:t>
+        <w:t>(</w:t>
+      </w:r>
+      <w:proofErr w:type="spellStart"/>
+      <w:r>
+        <w:rPr>
+          <w:b/>
+          <w:smallCaps/>
+          <w:color w:val="000000"/>
+          <w:sz w:val="28"/>
+          <w:szCs w:val="28"/>
+          <w:lang w:val="es-CO"/>
+        </w:rPr>
+        <w:t>Julian</w:t>
+      </w:r>
+      <w:proofErr w:type="spellEnd"/>
+      <w:r>
+        <w:rPr>
+          <w:b/>
+          <w:smallCaps/>
+          <w:color w:val="000000"/>
+          <w:sz w:val="28"/>
+          <w:szCs w:val="28"/>
+          <w:lang w:val="es-CO"/>
+        </w:rPr>
+        <w:t>):</w:t>
       </w:r>
     </w:p>
     <w:p>
@@ -1334,13 +1482,7 @@
         <w:rPr>
           <w:lang w:val="es-CO"/>
         </w:rPr>
-        <w:t xml:space="preserve">Diligencia la siguiente tabla, puede </w:t>
-      </w:r>
-      <w:r>
-        <w:rPr>
-          <w:lang w:val="es-CO"/>
-        </w:rPr>
-        <w:t>agregar otra columna si lo considera necesario.</w:t>
+        <w:t>Diligencia la siguiente tabla, puede agregar otra columna si lo considera necesario.</w:t>
       </w:r>
     </w:p>
     <w:tbl>
@@ -1376,8 +1518,21 @@
               <w:ind w:left="0" w:hanging="2"/>
               <w:jc w:val="center"/>
             </w:pPr>
-            <w:r>
-              <w:t>Nombre del atributo / variable</w:t>
+            <w:proofErr w:type="spellStart"/>
+            <w:r>
+              <w:t>Nombre</w:t>
+            </w:r>
+            <w:proofErr w:type="spellEnd"/>
+            <w:r>
+              <w:t xml:space="preserve"> del </w:t>
+            </w:r>
+            <w:proofErr w:type="spellStart"/>
+            <w:r>
+              <w:t>atributo</w:t>
+            </w:r>
+            <w:proofErr w:type="spellEnd"/>
+            <w:r>
+              <w:t xml:space="preserve"> / variable</w:t>
             </w:r>
           </w:p>
         </w:tc>
@@ -1391,9 +1546,11 @@
               <w:ind w:left="0" w:hanging="2"/>
               <w:jc w:val="center"/>
             </w:pPr>
+            <w:proofErr w:type="spellStart"/>
             <w:r>
               <w:t>Tabla</w:t>
             </w:r>
+            <w:proofErr w:type="spellEnd"/>
           </w:p>
         </w:tc>
         <w:tc>
@@ -1427,9 +1584,11 @@
               <w:ind w:left="0" w:hanging="2"/>
               <w:jc w:val="center"/>
             </w:pPr>
+            <w:proofErr w:type="spellStart"/>
             <w:r>
               <w:t>Descripción</w:t>
             </w:r>
+            <w:proofErr w:type="spellEnd"/>
           </w:p>
         </w:tc>
       </w:tr>
@@ -1560,8 +1719,21 @@
               <w:ind w:left="0" w:hanging="2"/>
               <w:jc w:val="both"/>
             </w:pPr>
-            <w:r>
-              <w:t xml:space="preserve">Identificador del Cliente </w:t>
+            <w:proofErr w:type="spellStart"/>
+            <w:r>
+              <w:t>Identificador</w:t>
+            </w:r>
+            <w:proofErr w:type="spellEnd"/>
+            <w:r>
+              <w:t xml:space="preserve"> del </w:t>
+            </w:r>
+            <w:proofErr w:type="spellStart"/>
+            <w:r>
+              <w:t>Cliente</w:t>
+            </w:r>
+            <w:proofErr w:type="spellEnd"/>
+            <w:r>
+              <w:t xml:space="preserve"> </w:t>
             </w:r>
           </w:p>
         </w:tc>
@@ -1623,8 +1795,13 @@
               <w:jc w:val="both"/>
             </w:pPr>
             <w:r>
-              <w:t>Estado de la Orden</w:t>
-            </w:r>
+              <w:t xml:space="preserve">Estado de la </w:t>
+            </w:r>
+            <w:proofErr w:type="spellStart"/>
+            <w:r>
+              <w:t>Orden</w:t>
+            </w:r>
+            <w:proofErr w:type="spellEnd"/>
           </w:p>
         </w:tc>
       </w:tr>
@@ -1967,8 +2144,16 @@
               <w:rPr>
                 <w:lang w:val="es-CO"/>
               </w:rPr>
-              <w:t>Consecutivo entero del medio de pago utilizado en una órden</w:t>
-            </w:r>
+              <w:t xml:space="preserve">Consecutivo entero del medio de pago utilizado en una </w:t>
+            </w:r>
+            <w:proofErr w:type="spellStart"/>
+            <w:r>
+              <w:rPr>
+                <w:lang w:val="es-CO"/>
+              </w:rPr>
+              <w:t>órden</w:t>
+            </w:r>
+            <w:proofErr w:type="spellEnd"/>
           </w:p>
         </w:tc>
       </w:tr>
@@ -2308,7 +2493,21 @@
               <w:rPr>
                 <w:lang w:val="es-CO"/>
               </w:rPr>
-              <w:t>Número entero de Identifición del comprador</w:t>
+              <w:t xml:space="preserve">Número entero de </w:t>
+            </w:r>
+            <w:proofErr w:type="spellStart"/>
+            <w:r>
+              <w:rPr>
+                <w:lang w:val="es-CO"/>
+              </w:rPr>
+              <w:t>Identifición</w:t>
+            </w:r>
+            <w:proofErr w:type="spellEnd"/>
+            <w:r>
+              <w:rPr>
+                <w:lang w:val="es-CO"/>
+              </w:rPr>
+              <w:t xml:space="preserve"> del comprador</w:t>
             </w:r>
           </w:p>
         </w:tc>
@@ -2369,8 +2568,13 @@
               <w:ind w:left="0" w:hanging="2"/>
               <w:jc w:val="both"/>
             </w:pPr>
-            <w:r>
-              <w:t>Código postal del comprador</w:t>
+            <w:proofErr w:type="spellStart"/>
+            <w:r>
+              <w:t>Código</w:t>
+            </w:r>
+            <w:proofErr w:type="spellEnd"/>
+            <w:r>
+              <w:t xml:space="preserve"> postal del comprador</w:t>
             </w:r>
           </w:p>
         </w:tc>
@@ -2842,9 +3046,27 @@
               <w:ind w:left="0" w:hanging="2"/>
               <w:jc w:val="both"/>
             </w:pPr>
-            <w:r>
-              <w:t>Identificador único del producto</w:t>
-            </w:r>
+            <w:proofErr w:type="spellStart"/>
+            <w:r>
+              <w:t>Identificador</w:t>
+            </w:r>
+            <w:proofErr w:type="spellEnd"/>
+            <w:r>
+              <w:t xml:space="preserve"> </w:t>
+            </w:r>
+            <w:proofErr w:type="spellStart"/>
+            <w:r>
+              <w:t>único</w:t>
+            </w:r>
+            <w:proofErr w:type="spellEnd"/>
+            <w:r>
+              <w:t xml:space="preserve"> del </w:t>
+            </w:r>
+            <w:proofErr w:type="spellStart"/>
+            <w:r>
+              <w:t>producto</w:t>
+            </w:r>
+            <w:proofErr w:type="spellEnd"/>
           </w:p>
         </w:tc>
       </w:tr>
@@ -2904,9 +3126,27 @@
               <w:ind w:left="0" w:hanging="2"/>
               <w:jc w:val="both"/>
             </w:pPr>
-            <w:r>
-              <w:t>Identificador único del vendedor</w:t>
-            </w:r>
+            <w:proofErr w:type="spellStart"/>
+            <w:r>
+              <w:t>Identificador</w:t>
+            </w:r>
+            <w:proofErr w:type="spellEnd"/>
+            <w:r>
+              <w:t xml:space="preserve"> </w:t>
+            </w:r>
+            <w:proofErr w:type="spellStart"/>
+            <w:r>
+              <w:t>único</w:t>
+            </w:r>
+            <w:proofErr w:type="spellEnd"/>
+            <w:r>
+              <w:t xml:space="preserve"> del </w:t>
+            </w:r>
+            <w:proofErr w:type="spellStart"/>
+            <w:r>
+              <w:t>vendedor</w:t>
+            </w:r>
+            <w:proofErr w:type="spellEnd"/>
           </w:p>
         </w:tc>
       </w:tr>
@@ -3034,9 +3274,19 @@
               <w:ind w:left="0" w:hanging="2"/>
               <w:jc w:val="both"/>
             </w:pPr>
-            <w:r>
-              <w:t>Costo de envío</w:t>
-            </w:r>
+            <w:proofErr w:type="spellStart"/>
+            <w:r>
+              <w:t>Costo</w:t>
+            </w:r>
+            <w:proofErr w:type="spellEnd"/>
+            <w:r>
+              <w:t xml:space="preserve"> de </w:t>
+            </w:r>
+            <w:proofErr w:type="spellStart"/>
+            <w:r>
+              <w:t>envío</w:t>
+            </w:r>
+            <w:proofErr w:type="spellEnd"/>
           </w:p>
         </w:tc>
       </w:tr>
@@ -3507,11 +3757,19 @@
                 <w:lang w:val="es-CO"/>
               </w:rPr>
             </w:pPr>
+            <w:proofErr w:type="spellStart"/>
             <w:r>
               <w:rPr>
                 <w:lang w:val="es-CO"/>
               </w:rPr>
-              <w:t>Còdigo postal entero del vendedor</w:t>
+              <w:t>Còdigo</w:t>
+            </w:r>
+            <w:proofErr w:type="spellEnd"/>
+            <w:r>
+              <w:rPr>
+                <w:lang w:val="es-CO"/>
+              </w:rPr>
+              <w:t xml:space="preserve"> postal entero del vendedor</w:t>
             </w:r>
           </w:p>
         </w:tc>
@@ -3542,6 +3800,7 @@
           <w:szCs w:val="28"/>
         </w:rPr>
       </w:pPr>
+      <w:proofErr w:type="spellStart"/>
       <w:r>
         <w:rPr>
           <w:b/>
@@ -3550,8 +3809,20 @@
           <w:sz w:val="28"/>
           <w:szCs w:val="28"/>
         </w:rPr>
-        <w:t xml:space="preserve">Modelo del </w:t>
-      </w:r>
+        <w:t>Modelo</w:t>
+      </w:r>
+      <w:proofErr w:type="spellEnd"/>
+      <w:r>
+        <w:rPr>
+          <w:b/>
+          <w:smallCaps/>
+          <w:color w:val="000000"/>
+          <w:sz w:val="28"/>
+          <w:szCs w:val="28"/>
+        </w:rPr>
+        <w:t xml:space="preserve"> del </w:t>
+      </w:r>
+      <w:proofErr w:type="spellStart"/>
       <w:r>
         <w:rPr>
           <w:b/>
@@ -3561,6 +3832,7 @@
         </w:rPr>
         <w:t>dominó</w:t>
       </w:r>
+      <w:proofErr w:type="spellEnd"/>
       <w:r>
         <w:rPr>
           <w:b/>
@@ -3638,6 +3910,7 @@
           <w:szCs w:val="36"/>
         </w:rPr>
       </w:pPr>
+      <w:proofErr w:type="spellStart"/>
       <w:r>
         <w:rPr>
           <w:b/>
@@ -3646,8 +3919,31 @@
           <w:sz w:val="36"/>
           <w:szCs w:val="36"/>
         </w:rPr>
-        <w:t>Modelo Entidad-Relación</w:t>
-      </w:r>
+        <w:t>Modelo</w:t>
+      </w:r>
+      <w:proofErr w:type="spellEnd"/>
+      <w:r>
+        <w:rPr>
+          <w:b/>
+          <w:smallCaps/>
+          <w:color w:val="000000"/>
+          <w:sz w:val="36"/>
+          <w:szCs w:val="36"/>
+        </w:rPr>
+        <w:t xml:space="preserve"> </w:t>
+      </w:r>
+      <w:proofErr w:type="spellStart"/>
+      <w:r>
+        <w:rPr>
+          <w:b/>
+          <w:smallCaps/>
+          <w:color w:val="000000"/>
+          <w:sz w:val="36"/>
+          <w:szCs w:val="36"/>
+        </w:rPr>
+        <w:t>Entidad-Relación</w:t>
+      </w:r>
+      <w:proofErr w:type="spellEnd"/>
     </w:p>
     <w:p>
       <w:pPr>
@@ -3709,7 +4005,23 @@
           <w:i/>
           <w:lang w:val="es-CO"/>
         </w:rPr>
-        <w:t xml:space="preserve">: lo que se pide, puede usar https://draw.io o Microsoft Visio® y modele usando la notación de Barker. </w:t>
+        <w:t xml:space="preserve">: lo que se pide, puede usar https://draw.io o Microsoft Visio® y modele usando la notación de </w:t>
+      </w:r>
+      <w:proofErr w:type="spellStart"/>
+      <w:r>
+        <w:rPr>
+          <w:i/>
+          <w:lang w:val="es-CO"/>
+        </w:rPr>
+        <w:t>Barker</w:t>
+      </w:r>
+      <w:proofErr w:type="spellEnd"/>
+      <w:r>
+        <w:rPr>
+          <w:i/>
+          <w:lang w:val="es-CO"/>
+        </w:rPr>
+        <w:t xml:space="preserve">. </w:t>
       </w:r>
     </w:p>
     <w:p>
@@ -3828,14 +4140,23 @@
           <w:i/>
           <w:lang w:val="es-CO"/>
         </w:rPr>
-        <w:t xml:space="preserve">: Escriba el código en el Sistema de Gestión de Bases de Datos Relacionales de su elección (se recomienda SQLite por simplicidad, mediante https://sqlitebrowser.org/) para crear las tablas que corresponda con su conjunto de </w:t>
-      </w:r>
+        <w:t xml:space="preserve">: Escriba el código en el Sistema de Gestión de Bases de Datos Relacionales de su elección (se recomienda </w:t>
+      </w:r>
+      <w:proofErr w:type="spellStart"/>
       <w:r>
         <w:rPr>
           <w:i/>
           <w:lang w:val="es-CO"/>
         </w:rPr>
-        <w:t xml:space="preserve">datos específico. Almacene en el repositorio </w:t>
+        <w:t>SQLite</w:t>
+      </w:r>
+      <w:proofErr w:type="spellEnd"/>
+      <w:r>
+        <w:rPr>
+          <w:i/>
+          <w:lang w:val="es-CO"/>
+        </w:rPr>
+        <w:t xml:space="preserve"> por simplicidad, mediante https://sqlitebrowser.org/) para crear las tablas que corresponda con su conjunto de datos específico. Almacene en el repositorio </w:t>
       </w:r>
       <w:r>
         <w:rPr>
@@ -3923,15 +4244,7 @@
           <w:i/>
           <w:lang w:val="es-CO"/>
         </w:rPr>
-        <w:t>Obs</w:t>
-      </w:r>
-      <w:r>
-        <w:rPr>
-          <w:b/>
-          <w:i/>
-          <w:lang w:val="es-CO"/>
-        </w:rPr>
-        <w:t>ervación</w:t>
+        <w:t>Observación</w:t>
       </w:r>
       <w:r>
         <w:rPr>
@@ -4032,13 +4345,21 @@
         <w:rPr>
           <w:lang w:val="es-CO"/>
         </w:rPr>
-        <w:t>Es decir, aplique estadística descriptiva con el fin de conocer las propiedades de los datos y entenderlos lo mejor posible. Use solamen</w:t>
-      </w:r>
-      <w:r>
-        <w:rPr>
-          <w:lang w:val="es-CO"/>
-        </w:rPr>
-        <w:t xml:space="preserve">te sentencias SQL. Anexe las tomas de pantalla donde evidencie la sentencia SQL y su correspondiente ejecución. Además, </w:t>
+        <w:t xml:space="preserve">Es decir, </w:t>
+      </w:r>
+      <w:proofErr w:type="gramStart"/>
+      <w:r>
+        <w:rPr>
+          <w:lang w:val="es-CO"/>
+        </w:rPr>
+        <w:t>aplique estadística</w:t>
+      </w:r>
+      <w:proofErr w:type="gramEnd"/>
+      <w:r>
+        <w:rPr>
+          <w:lang w:val="es-CO"/>
+        </w:rPr>
+        <w:t xml:space="preserve"> descriptiva con el fin de conocer las propiedades de los datos y entenderlos lo mejor posible. Use solamente sentencias SQL. Anexe las tomas de pantalla donde evidencie la sentencia SQL y su correspondiente ejecución. Además, </w:t>
       </w:r>
       <w:r>
         <w:rPr>
@@ -4142,18 +4463,7 @@
           <w:szCs w:val="28"/>
           <w:lang w:val="es-CO"/>
         </w:rPr>
-        <w:t>Sentencia o consulta de creac</w:t>
-      </w:r>
-      <w:r>
-        <w:rPr>
-          <w:b/>
-          <w:smallCaps/>
-          <w:color w:val="000000"/>
-          <w:sz w:val="28"/>
-          <w:szCs w:val="28"/>
-          <w:lang w:val="es-CO"/>
-        </w:rPr>
-        <w:t xml:space="preserve">ión del documento(s) </w:t>
+        <w:t xml:space="preserve">Sentencia o consulta de creación del documento(s) </w:t>
       </w:r>
     </w:p>
     <w:p>
@@ -4177,7 +4487,23 @@
           <w:i/>
           <w:lang w:val="es-CO"/>
         </w:rPr>
-        <w:t xml:space="preserve">: Escriba el código en MongoDB para crear al menos 20 documentos que correspondan a su conjunto de datos específico. Almacene en el repositorio </w:t>
+        <w:t xml:space="preserve">: Escriba el código en </w:t>
+      </w:r>
+      <w:proofErr w:type="spellStart"/>
+      <w:r>
+        <w:rPr>
+          <w:i/>
+          <w:lang w:val="es-CO"/>
+        </w:rPr>
+        <w:t>MongoDB</w:t>
+      </w:r>
+      <w:proofErr w:type="spellEnd"/>
+      <w:r>
+        <w:rPr>
+          <w:i/>
+          <w:lang w:val="es-CO"/>
+        </w:rPr>
+        <w:t xml:space="preserve"> para crear al menos 20 documentos que correspondan a su conjunto de datos específico. Almacene en el repositorio </w:t>
       </w:r>
       <w:r>
         <w:rPr>
@@ -4192,14 +4518,7 @@
           <w:i/>
           <w:lang w:val="es-CO"/>
         </w:rPr>
-        <w:t>el script con el nombre de T1.4.1.Creacion_Documentos.s</w:t>
-      </w:r>
-      <w:r>
-        <w:rPr>
-          <w:i/>
-          <w:lang w:val="es-CO"/>
-        </w:rPr>
-        <w:t>ql</w:t>
+        <w:t>el script con el nombre de T1.4.1.Creacion_Documentos.sql</w:t>
       </w:r>
     </w:p>
     <w:p>
@@ -4227,6 +4546,7 @@
           <w:szCs w:val="28"/>
         </w:rPr>
       </w:pPr>
+      <w:proofErr w:type="spellStart"/>
       <w:r>
         <w:rPr>
           <w:b/>
@@ -4235,8 +4555,31 @@
           <w:sz w:val="28"/>
           <w:szCs w:val="28"/>
         </w:rPr>
-        <w:t>Sentencia de consulta</w:t>
-      </w:r>
+        <w:t>Sentencia</w:t>
+      </w:r>
+      <w:proofErr w:type="spellEnd"/>
+      <w:r>
+        <w:rPr>
+          <w:b/>
+          <w:smallCaps/>
+          <w:color w:val="000000"/>
+          <w:sz w:val="28"/>
+          <w:szCs w:val="28"/>
+        </w:rPr>
+        <w:t xml:space="preserve"> de </w:t>
+      </w:r>
+      <w:proofErr w:type="spellStart"/>
+      <w:r>
+        <w:rPr>
+          <w:b/>
+          <w:smallCaps/>
+          <w:color w:val="000000"/>
+          <w:sz w:val="28"/>
+          <w:szCs w:val="28"/>
+        </w:rPr>
+        <w:t>consulta</w:t>
+      </w:r>
+      <w:proofErr w:type="spellEnd"/>
     </w:p>
     <w:p>
       <w:pPr>
@@ -4265,13 +4608,21 @@
         <w:rPr>
           <w:lang w:val="es-CO"/>
         </w:rPr>
-        <w:t>Es decir, aplique estadística descriptiva con el fin de conocer las propiedades de los datos y entenderl</w:t>
-      </w:r>
-      <w:r>
-        <w:rPr>
-          <w:lang w:val="es-CO"/>
-        </w:rPr>
-        <w:t xml:space="preserve">os lo mejor posible. Use solamente sentencias SQL. Anexe las tomas de pantalla donde evidencie la sentencia SQL y su correspondiente ejecución. Además, </w:t>
+        <w:t xml:space="preserve">Es decir, </w:t>
+      </w:r>
+      <w:proofErr w:type="gramStart"/>
+      <w:r>
+        <w:rPr>
+          <w:lang w:val="es-CO"/>
+        </w:rPr>
+        <w:t>aplique estadística</w:t>
+      </w:r>
+      <w:proofErr w:type="gramEnd"/>
+      <w:r>
+        <w:rPr>
+          <w:lang w:val="es-CO"/>
+        </w:rPr>
+        <w:t xml:space="preserve"> descriptiva con el fin de conocer las propiedades de los datos y entenderlos lo mejor posible. Use solamente sentencias SQL. Anexe las tomas de pantalla donde evidencie la sentencia SQL y su correspondiente ejecución. Además, </w:t>
       </w:r>
       <w:r>
         <w:rPr>
@@ -4339,6 +4690,7 @@
           <w:szCs w:val="36"/>
         </w:rPr>
       </w:pPr>
+      <w:proofErr w:type="spellStart"/>
       <w:r>
         <w:rPr>
           <w:b/>
@@ -4347,8 +4699,9 @@
           <w:sz w:val="36"/>
           <w:szCs w:val="36"/>
         </w:rPr>
-        <w:t>Anál</w:t>
-      </w:r>
+        <w:t>Análisis</w:t>
+      </w:r>
+      <w:proofErr w:type="spellEnd"/>
       <w:r>
         <w:rPr>
           <w:b/>
@@ -4357,10 +4710,20 @@
           <w:sz w:val="36"/>
           <w:szCs w:val="36"/>
         </w:rPr>
-        <w:t>isis de lectura</w:t>
-      </w:r>
-      <w:bookmarkStart w:id="0" w:name="_GoBack"/>
-      <w:bookmarkEnd w:id="0"/>
+        <w:t xml:space="preserve"> de </w:t>
+      </w:r>
+      <w:proofErr w:type="spellStart"/>
+      <w:r>
+        <w:rPr>
+          <w:b/>
+          <w:smallCaps/>
+          <w:color w:val="000000"/>
+          <w:sz w:val="36"/>
+          <w:szCs w:val="36"/>
+        </w:rPr>
+        <w:t>lectura</w:t>
+      </w:r>
+      <w:proofErr w:type="spellEnd"/>
     </w:p>
     <w:p>
       <w:pPr>
@@ -4382,24 +4745,218 @@
         </w:rPr>
         <w:t>: Considerando el artículo: “</w:t>
       </w:r>
-      <w:r>
-        <w:rPr>
-          <w:lang w:val="es-CO"/>
-        </w:rPr>
-        <w:t>The Definitive Guide to Graph Databases for the RDBMS Developer</w:t>
-      </w:r>
+      <w:proofErr w:type="spellStart"/>
+      <w:r>
+        <w:rPr>
+          <w:lang w:val="es-CO"/>
+        </w:rPr>
+        <w:t>The</w:t>
+      </w:r>
+      <w:proofErr w:type="spellEnd"/>
+      <w:r>
+        <w:rPr>
+          <w:lang w:val="es-CO"/>
+        </w:rPr>
+        <w:t xml:space="preserve"> </w:t>
+      </w:r>
+      <w:proofErr w:type="spellStart"/>
+      <w:r>
+        <w:rPr>
+          <w:lang w:val="es-CO"/>
+        </w:rPr>
+        <w:t>Definitive</w:t>
+      </w:r>
+      <w:proofErr w:type="spellEnd"/>
+      <w:r>
+        <w:rPr>
+          <w:lang w:val="es-CO"/>
+        </w:rPr>
+        <w:t xml:space="preserve"> </w:t>
+      </w:r>
+      <w:proofErr w:type="spellStart"/>
+      <w:r>
+        <w:rPr>
+          <w:lang w:val="es-CO"/>
+        </w:rPr>
+        <w:t>Guide</w:t>
+      </w:r>
+      <w:proofErr w:type="spellEnd"/>
+      <w:r>
+        <w:rPr>
+          <w:lang w:val="es-CO"/>
+        </w:rPr>
+        <w:t xml:space="preserve"> to </w:t>
+      </w:r>
+      <w:proofErr w:type="spellStart"/>
+      <w:r>
+        <w:rPr>
+          <w:lang w:val="es-CO"/>
+        </w:rPr>
+        <w:t>Graph</w:t>
+      </w:r>
+      <w:proofErr w:type="spellEnd"/>
+      <w:r>
+        <w:rPr>
+          <w:lang w:val="es-CO"/>
+        </w:rPr>
+        <w:t xml:space="preserve"> </w:t>
+      </w:r>
+      <w:proofErr w:type="spellStart"/>
+      <w:r>
+        <w:rPr>
+          <w:lang w:val="es-CO"/>
+        </w:rPr>
+        <w:t>Databases</w:t>
+      </w:r>
+      <w:proofErr w:type="spellEnd"/>
+      <w:r>
+        <w:rPr>
+          <w:lang w:val="es-CO"/>
+        </w:rPr>
+        <w:t xml:space="preserve"> </w:t>
+      </w:r>
+      <w:proofErr w:type="spellStart"/>
+      <w:r>
+        <w:rPr>
+          <w:lang w:val="es-CO"/>
+        </w:rPr>
+        <w:t>for</w:t>
+      </w:r>
+      <w:proofErr w:type="spellEnd"/>
+      <w:r>
+        <w:rPr>
+          <w:lang w:val="es-CO"/>
+        </w:rPr>
+        <w:t xml:space="preserve"> </w:t>
+      </w:r>
+      <w:proofErr w:type="spellStart"/>
+      <w:r>
+        <w:rPr>
+          <w:lang w:val="es-CO"/>
+        </w:rPr>
+        <w:t>the</w:t>
+      </w:r>
+      <w:proofErr w:type="spellEnd"/>
+      <w:r>
+        <w:rPr>
+          <w:lang w:val="es-CO"/>
+        </w:rPr>
+        <w:t xml:space="preserve"> RDBMS </w:t>
+      </w:r>
+      <w:proofErr w:type="spellStart"/>
+      <w:r>
+        <w:rPr>
+          <w:lang w:val="es-CO"/>
+        </w:rPr>
+        <w:t>Developer</w:t>
+      </w:r>
+      <w:proofErr w:type="spellEnd"/>
       <w:r>
         <w:rPr>
           <w:i/>
           <w:lang w:val="es-CO"/>
         </w:rPr>
-        <w:t xml:space="preserve">” de Neo4J. Compartido en las carpeta de lecturas recomendadas. </w:t>
-      </w:r>
+        <w:t xml:space="preserve">” de Neo4J. Compartido en </w:t>
+      </w:r>
+      <w:proofErr w:type="gramStart"/>
       <w:r>
         <w:rPr>
           <w:i/>
-        </w:rPr>
-        <w:t>Analice y responda cada pregunta en máximo 150 palabras:</w:t>
+          <w:lang w:val="es-CO"/>
+        </w:rPr>
+        <w:t>las carpeta</w:t>
+      </w:r>
+      <w:proofErr w:type="gramEnd"/>
+      <w:r>
+        <w:rPr>
+          <w:i/>
+          <w:lang w:val="es-CO"/>
+        </w:rPr>
+        <w:t xml:space="preserve"> de lecturas recomendadas. </w:t>
+      </w:r>
+      <w:proofErr w:type="spellStart"/>
+      <w:r>
+        <w:rPr>
+          <w:i/>
+        </w:rPr>
+        <w:t>Analice</w:t>
+      </w:r>
+      <w:proofErr w:type="spellEnd"/>
+      <w:r>
+        <w:rPr>
+          <w:i/>
+        </w:rPr>
+        <w:t xml:space="preserve"> y </w:t>
+      </w:r>
+      <w:proofErr w:type="spellStart"/>
+      <w:r>
+        <w:rPr>
+          <w:i/>
+        </w:rPr>
+        <w:t>responda</w:t>
+      </w:r>
+      <w:proofErr w:type="spellEnd"/>
+      <w:r>
+        <w:rPr>
+          <w:i/>
+        </w:rPr>
+        <w:t xml:space="preserve"> </w:t>
+      </w:r>
+      <w:proofErr w:type="spellStart"/>
+      <w:r>
+        <w:rPr>
+          <w:i/>
+        </w:rPr>
+        <w:t>cada</w:t>
+      </w:r>
+      <w:proofErr w:type="spellEnd"/>
+      <w:r>
+        <w:rPr>
+          <w:i/>
+        </w:rPr>
+        <w:t xml:space="preserve"> </w:t>
+      </w:r>
+      <w:proofErr w:type="spellStart"/>
+      <w:r>
+        <w:rPr>
+          <w:i/>
+        </w:rPr>
+        <w:t>pregunta</w:t>
+      </w:r>
+      <w:proofErr w:type="spellEnd"/>
+      <w:r>
+        <w:rPr>
+          <w:i/>
+        </w:rPr>
+        <w:t xml:space="preserve"> </w:t>
+      </w:r>
+      <w:proofErr w:type="spellStart"/>
+      <w:r>
+        <w:rPr>
+          <w:i/>
+        </w:rPr>
+        <w:t>en</w:t>
+      </w:r>
+      <w:proofErr w:type="spellEnd"/>
+      <w:r>
+        <w:rPr>
+          <w:i/>
+        </w:rPr>
+        <w:t xml:space="preserve"> </w:t>
+      </w:r>
+      <w:proofErr w:type="spellStart"/>
+      <w:r>
+        <w:rPr>
+          <w:i/>
+        </w:rPr>
+        <w:t>máximo</w:t>
+      </w:r>
+      <w:proofErr w:type="spellEnd"/>
+      <w:r>
+        <w:rPr>
+          <w:i/>
+        </w:rPr>
+        <w:t xml:space="preserve"> 150 palabras:</w:t>
       </w:r>
     </w:p>
     <w:p>
@@ -4418,7 +4975,21 @@
         <w:rPr>
           <w:lang w:val="es-CO"/>
         </w:rPr>
-        <w:t>¿Cuáles son las limitaciones, que se pueden inferir de la lectura, para migrar los conjuntos de datos relacionales a NoSQL?</w:t>
+        <w:t xml:space="preserve">¿Cuáles son las limitaciones, que se pueden inferir de la lectura, para migrar los conjuntos de datos relacionales a </w:t>
+      </w:r>
+      <w:proofErr w:type="spellStart"/>
+      <w:r>
+        <w:rPr>
+          <w:lang w:val="es-CO"/>
+        </w:rPr>
+        <w:t>NoSQL</w:t>
+      </w:r>
+      <w:proofErr w:type="spellEnd"/>
+      <w:r>
+        <w:rPr>
+          <w:lang w:val="es-CO"/>
+        </w:rPr>
+        <w:t>?</w:t>
       </w:r>
     </w:p>
     <w:p>
@@ -4457,13 +5028,21 @@
           <w:lang w:val="es-CO"/>
         </w:rPr>
         <w:lastRenderedPageBreak/>
-        <w:t>¿Cuáles son las razones (criter</w:t>
-      </w:r>
-      <w:r>
-        <w:rPr>
-          <w:lang w:val="es-CO"/>
-        </w:rPr>
-        <w:t>ios) que se deben considerar para migrar un conjunto de datos relacionados a NoSQL?</w:t>
+        <w:t xml:space="preserve">¿Cuáles son las razones (criterios) que se deben considerar para migrar un conjunto de datos relacionados a </w:t>
+      </w:r>
+      <w:proofErr w:type="spellStart"/>
+      <w:r>
+        <w:rPr>
+          <w:lang w:val="es-CO"/>
+        </w:rPr>
+        <w:t>NoSQL</w:t>
+      </w:r>
+      <w:proofErr w:type="spellEnd"/>
+      <w:r>
+        <w:rPr>
+          <w:lang w:val="es-CO"/>
+        </w:rPr>
+        <w:t>?</w:t>
       </w:r>
     </w:p>
     <w:sectPr>
@@ -6141,9 +6720,7 @@
       <w:tblStyleRowBandSize w:val="1"/>
       <w:tblStyleColBandSize w:val="1"/>
       <w:tblCellMar>
-        <w:top w:w="0" w:type="dxa"/>
         <w:left w:w="108" w:type="dxa"/>
-        <w:bottom w:w="0" w:type="dxa"/>
         <w:right w:w="108" w:type="dxa"/>
       </w:tblCellMar>
     </w:tblPr>
@@ -6154,9 +6731,7 @@
       <w:tblStyleRowBandSize w:val="1"/>
       <w:tblStyleColBandSize w:val="1"/>
       <w:tblCellMar>
-        <w:top w:w="0" w:type="dxa"/>
         <w:left w:w="108" w:type="dxa"/>
-        <w:bottom w:w="0" w:type="dxa"/>
         <w:right w:w="108" w:type="dxa"/>
       </w:tblCellMar>
     </w:tblPr>

--- a/Trabajo_Arquitectura de la Información.docx
+++ b/Trabajo_Arquitectura de la Información.docx
@@ -1,6 +1,6 @@
 
 <file path=word/document.xml><?xml version="1.0" encoding="utf-8"?>
-<w:document xmlns:wpc="http://schemas.microsoft.com/office/word/2010/wordprocessingCanvas" xmlns:cx="http://schemas.microsoft.com/office/drawing/2014/chartex" xmlns:mc="http://schemas.openxmlformats.org/markup-compatibility/2006" xmlns:o="urn:schemas-microsoft-com:office:office" xmlns:r="http://schemas.openxmlformats.org/officeDocument/2006/relationships" xmlns:m="http://schemas.openxmlformats.org/officeDocument/2006/math" xmlns:v="urn:schemas-microsoft-com:vml" xmlns:wp14="http://schemas.microsoft.com/office/word/2010/wordprocessingDrawing" xmlns:wp="http://schemas.openxmlformats.org/drawingml/2006/wordprocessingDrawing" xmlns:w10="urn:schemas-microsoft-com:office:word" xmlns:w="http://schemas.openxmlformats.org/wordprocessingml/2006/main" xmlns:w14="http://schemas.microsoft.com/office/word/2010/wordml" xmlns:w15="http://schemas.microsoft.com/office/word/2012/wordml" xmlns:w16se="http://schemas.microsoft.com/office/word/2015/wordml/symex" xmlns:wpg="http://schemas.microsoft.com/office/word/2010/wordprocessingGroup" xmlns:wpi="http://schemas.microsoft.com/office/word/2010/wordprocessingInk" xmlns:wne="http://schemas.microsoft.com/office/word/2006/wordml" xmlns:wps="http://schemas.microsoft.com/office/word/2010/wordprocessingShape" mc:Ignorable="w14 w15 w16se wp14">
+<w:document xmlns:wpc="http://schemas.microsoft.com/office/word/2010/wordprocessingCanvas" xmlns:cx="http://schemas.microsoft.com/office/drawing/2014/chartex" xmlns:cx1="http://schemas.microsoft.com/office/drawing/2015/9/8/chartex" xmlns:cx2="http://schemas.microsoft.com/office/drawing/2015/10/21/chartex" xmlns:cx3="http://schemas.microsoft.com/office/drawing/2016/5/9/chartex" xmlns:cx4="http://schemas.microsoft.com/office/drawing/2016/5/10/chartex" xmlns:cx5="http://schemas.microsoft.com/office/drawing/2016/5/11/chartex" xmlns:cx6="http://schemas.microsoft.com/office/drawing/2016/5/12/chartex" xmlns:cx7="http://schemas.microsoft.com/office/drawing/2016/5/13/chartex" xmlns:cx8="http://schemas.microsoft.com/office/drawing/2016/5/14/chartex" xmlns:mc="http://schemas.openxmlformats.org/markup-compatibility/2006" xmlns:aink="http://schemas.microsoft.com/office/drawing/2016/ink" xmlns:am3d="http://schemas.microsoft.com/office/drawing/2017/model3d" xmlns:o="urn:schemas-microsoft-com:office:office" xmlns:r="http://schemas.openxmlformats.org/officeDocument/2006/relationships" xmlns:m="http://schemas.openxmlformats.org/officeDocument/2006/math" xmlns:v="urn:schemas-microsoft-com:vml" xmlns:wp14="http://schemas.microsoft.com/office/word/2010/wordprocessingDrawing" xmlns:wp="http://schemas.openxmlformats.org/drawingml/2006/wordprocessingDrawing" xmlns:w10="urn:schemas-microsoft-com:office:word" xmlns:w="http://schemas.openxmlformats.org/wordprocessingml/2006/main" xmlns:w14="http://schemas.microsoft.com/office/word/2010/wordml" xmlns:w15="http://schemas.microsoft.com/office/word/2012/wordml" xmlns:w16cex="http://schemas.microsoft.com/office/word/2018/wordml/cex" xmlns:w16cid="http://schemas.microsoft.com/office/word/2016/wordml/cid" xmlns:w16="http://schemas.microsoft.com/office/word/2018/wordml" xmlns:w16se="http://schemas.microsoft.com/office/word/2015/wordml/symex" xmlns:wpg="http://schemas.microsoft.com/office/word/2010/wordprocessingGroup" xmlns:wpi="http://schemas.microsoft.com/office/word/2010/wordprocessingInk" xmlns:wne="http://schemas.microsoft.com/office/word/2006/wordml" xmlns:wps="http://schemas.microsoft.com/office/word/2010/wordprocessingShape" mc:Ignorable="w14 w15 w16se w16cid w16 w16cex wp14">
   <w:body>
     <w:p>
       <w:pPr>
@@ -139,16 +139,8 @@
         <w:rPr>
           <w:lang w:val="es-CO"/>
         </w:rPr>
-        <w:t xml:space="preserve">Versión: aaaa.mm.dd </w:t>
-      </w:r>
-      <w:proofErr w:type="spellStart"/>
-      <w:r>
-        <w:rPr>
-          <w:lang w:val="es-CO"/>
-        </w:rPr>
-        <w:t>HH:mm</w:t>
-      </w:r>
-      <w:proofErr w:type="spellEnd"/>
+        <w:t>Versión: aaaa.mm.dd HH:mm</w:t>
+      </w:r>
     </w:p>
     <w:p>
       <w:pPr>
@@ -187,7 +179,6 @@
           <w:szCs w:val="28"/>
         </w:rPr>
       </w:pPr>
-      <w:proofErr w:type="spellStart"/>
       <w:r>
         <w:rPr>
           <w:b/>
@@ -198,7 +189,6 @@
         </w:rPr>
         <w:t>Responsables</w:t>
       </w:r>
-      <w:proofErr w:type="spellEnd"/>
     </w:p>
     <w:tbl>
       <w:tblPr>
@@ -285,19 +275,11 @@
               </w:rPr>
               <w:t xml:space="preserve">1. </w:t>
             </w:r>
-            <w:proofErr w:type="spellStart"/>
             <w:r>
               <w:rPr>
                 <w:lang w:val="es-CO"/>
               </w:rPr>
-              <w:t>Julian</w:t>
-            </w:r>
-            <w:proofErr w:type="spellEnd"/>
-            <w:r>
-              <w:rPr>
-                <w:lang w:val="es-CO"/>
-              </w:rPr>
-              <w:t xml:space="preserve"> Rodriguez de la Hoz - 1.128.282.329</w:t>
+              <w:t>Julian Rodriguez de la Hoz - 1.128.282.329</w:t>
             </w:r>
           </w:p>
         </w:tc>
@@ -335,21 +317,7 @@
               <w:rPr>
                 <w:color w:val="000000"/>
               </w:rPr>
-              <w:t xml:space="preserve"> Johnatan Andrés Salazar </w:t>
-            </w:r>
-            <w:proofErr w:type="spellStart"/>
-            <w:r>
-              <w:rPr>
-                <w:color w:val="000000"/>
-              </w:rPr>
-              <w:t>Giraldo</w:t>
-            </w:r>
-            <w:proofErr w:type="spellEnd"/>
-            <w:r>
-              <w:rPr>
-                <w:color w:val="000000"/>
-              </w:rPr>
-              <w:t xml:space="preserve"> – 1.040.041.335</w:t>
+              <w:t xml:space="preserve"> Johnatan Andrés Salazar Giraldo – 1.040.041.335</w:t>
             </w:r>
           </w:p>
         </w:tc>
@@ -447,6 +415,12 @@
               </w:rPr>
               <w:t>5.</w:t>
             </w:r>
+            <w:r>
+              <w:rPr>
+                <w:color w:val="000000"/>
+              </w:rPr>
+              <w:t xml:space="preserve"> Jhon Fredy Isaza Trujillo</w:t>
+            </w:r>
           </w:p>
         </w:tc>
       </w:tr>
@@ -482,7 +456,6 @@
               </w:rPr>
               <w:t xml:space="preserve">REPO EN GITHUB: </w:t>
             </w:r>
-            <w:bookmarkStart w:id="0" w:name="_GoBack"/>
             <w:r>
               <w:rPr>
                 <w:b/>
@@ -490,7 +463,6 @@
               </w:rPr>
               <w:t>https://github.com/joasalazargi/TrabajoAGD202101</w:t>
             </w:r>
-            <w:bookmarkEnd w:id="0"/>
           </w:p>
         </w:tc>
       </w:tr>
@@ -769,15 +741,7 @@
         <w:ind w:left="0" w:hanging="2"/>
       </w:pPr>
       <w:r>
-        <w:t>(</w:t>
-      </w:r>
-      <w:proofErr w:type="spellStart"/>
-      <w:r>
-        <w:t>Adjuntar</w:t>
-      </w:r>
-      <w:proofErr w:type="spellEnd"/>
-      <w:r>
-        <w:t xml:space="preserve"> link)</w:t>
+        <w:t>(Adjuntar link)</w:t>
       </w:r>
     </w:p>
     <w:p>
@@ -805,7 +769,6 @@
           <w:szCs w:val="28"/>
         </w:rPr>
       </w:pPr>
-      <w:proofErr w:type="spellStart"/>
       <w:r>
         <w:rPr>
           <w:b/>
@@ -814,40 +777,7 @@
           <w:sz w:val="28"/>
           <w:szCs w:val="28"/>
         </w:rPr>
-        <w:t>Identificación</w:t>
-      </w:r>
-      <w:proofErr w:type="spellEnd"/>
-      <w:r>
-        <w:rPr>
-          <w:b/>
-          <w:smallCaps/>
-          <w:color w:val="000000"/>
-          <w:sz w:val="28"/>
-          <w:szCs w:val="28"/>
-        </w:rPr>
-        <w:t xml:space="preserve"> del </w:t>
-      </w:r>
-      <w:proofErr w:type="spellStart"/>
-      <w:r>
-        <w:rPr>
-          <w:b/>
-          <w:smallCaps/>
-          <w:color w:val="000000"/>
-          <w:sz w:val="28"/>
-          <w:szCs w:val="28"/>
-        </w:rPr>
-        <w:t>problema</w:t>
-      </w:r>
-      <w:proofErr w:type="spellEnd"/>
-      <w:r>
-        <w:rPr>
-          <w:b/>
-          <w:smallCaps/>
-          <w:color w:val="000000"/>
-          <w:sz w:val="28"/>
-          <w:szCs w:val="28"/>
-        </w:rPr>
-        <w:t xml:space="preserve">: </w:t>
+        <w:t xml:space="preserve">Identificación del problema: </w:t>
       </w:r>
     </w:p>
     <w:p>
@@ -941,7 +871,6 @@
           <w:szCs w:val="28"/>
         </w:rPr>
       </w:pPr>
-      <w:proofErr w:type="spellStart"/>
       <w:r>
         <w:rPr>
           <w:b/>
@@ -950,40 +879,7 @@
           <w:sz w:val="28"/>
           <w:szCs w:val="28"/>
         </w:rPr>
-        <w:t>Determinación</w:t>
-      </w:r>
-      <w:proofErr w:type="spellEnd"/>
-      <w:r>
-        <w:rPr>
-          <w:b/>
-          <w:smallCaps/>
-          <w:color w:val="000000"/>
-          <w:sz w:val="28"/>
-          <w:szCs w:val="28"/>
-        </w:rPr>
-        <w:t xml:space="preserve"> de </w:t>
-      </w:r>
-      <w:proofErr w:type="spellStart"/>
-      <w:r>
-        <w:rPr>
-          <w:b/>
-          <w:smallCaps/>
-          <w:color w:val="000000"/>
-          <w:sz w:val="28"/>
-          <w:szCs w:val="28"/>
-        </w:rPr>
-        <w:t>objetivos</w:t>
-      </w:r>
-      <w:proofErr w:type="spellEnd"/>
-      <w:r>
-        <w:rPr>
-          <w:b/>
-          <w:smallCaps/>
-          <w:color w:val="000000"/>
-          <w:sz w:val="28"/>
-          <w:szCs w:val="28"/>
-        </w:rPr>
-        <w:t>:</w:t>
+        <w:t>Determinación de objetivos:</w:t>
       </w:r>
     </w:p>
     <w:p>
@@ -1031,23 +927,7 @@
           <w:color w:val="073763"/>
           <w:lang w:val="es-CO"/>
         </w:rPr>
-        <w:t xml:space="preserve">Analizar las principales causas por las cuales una orden no fue finalizada con éxito en la tienda de Olist. Así se podrá identificar la posibilidad de establecer convenios con otros bancos o </w:t>
-      </w:r>
-      <w:proofErr w:type="gramStart"/>
-      <w:r>
-        <w:rPr>
-          <w:color w:val="073763"/>
-          <w:lang w:val="es-CO"/>
-        </w:rPr>
-        <w:t>la  necesidad</w:t>
-      </w:r>
-      <w:proofErr w:type="gramEnd"/>
-      <w:r>
-        <w:rPr>
-          <w:color w:val="073763"/>
-          <w:lang w:val="es-CO"/>
-        </w:rPr>
-        <w:t xml:space="preserve"> de implementar mejoras en el sistemas de control de inventarios.</w:t>
+        <w:t>Analizar las principales causas por las cuales una orden no fue finalizada con éxito en la tienda de Olist. Así se podrá identificar la posibilidad de establecer convenios con otros bancos o la  necesidad de implementar mejoras en el sistemas de control de inventarios.</w:t>
       </w:r>
     </w:p>
     <w:p>
@@ -1133,23 +1013,7 @@
           <w:color w:val="073763"/>
           <w:lang w:val="es-CO"/>
         </w:rPr>
-        <w:t xml:space="preserve">Actualmente la tienda virtual de comercio Olist cuenta con X departamentos distribuidos en Brasil, los cuales ofrecen productos tales como x, y </w:t>
-      </w:r>
-      <w:proofErr w:type="spellStart"/>
-      <w:r>
-        <w:rPr>
-          <w:color w:val="073763"/>
-          <w:lang w:val="es-CO"/>
-        </w:rPr>
-        <w:t>y</w:t>
-      </w:r>
-      <w:proofErr w:type="spellEnd"/>
-      <w:r>
-        <w:rPr>
-          <w:color w:val="073763"/>
-          <w:lang w:val="es-CO"/>
-        </w:rPr>
-        <w:t xml:space="preserve"> z.</w:t>
+        <w:t>Actualmente la tienda virtual de comercio Olist cuenta con X departamentos distribuidos en Brasil, los cuales ofrecen productos tales como x, y y z.</w:t>
       </w:r>
     </w:p>
     <w:p>
@@ -1179,21 +1043,12 @@
           <w:lang w:val="es-CO"/>
         </w:rPr>
       </w:pPr>
-      <w:proofErr w:type="spellStart"/>
       <w:r>
         <w:rPr>
           <w:color w:val="073763"/>
           <w:lang w:val="es-CO"/>
         </w:rPr>
-        <w:t>Metricas</w:t>
-      </w:r>
-      <w:proofErr w:type="spellEnd"/>
-      <w:r>
-        <w:rPr>
-          <w:color w:val="073763"/>
-          <w:lang w:val="es-CO"/>
-        </w:rPr>
-        <w:t xml:space="preserve"> de circulación y permanencia en la página</w:t>
+        <w:t>Metricas de circulación y permanencia en la página</w:t>
       </w:r>
     </w:p>
     <w:p>
@@ -1243,7 +1098,6 @@
           <w:szCs w:val="36"/>
         </w:rPr>
       </w:pPr>
-      <w:proofErr w:type="spellStart"/>
       <w:r>
         <w:rPr>
           <w:b/>
@@ -1252,53 +1106,8 @@
           <w:sz w:val="36"/>
           <w:szCs w:val="36"/>
         </w:rPr>
-        <w:t>Comprensión</w:t>
-      </w:r>
-      <w:proofErr w:type="spellEnd"/>
-      <w:r>
-        <w:rPr>
-          <w:b/>
-          <w:smallCaps/>
-          <w:color w:val="000000"/>
-          <w:sz w:val="36"/>
-          <w:szCs w:val="36"/>
-        </w:rPr>
-        <w:t xml:space="preserve"> de </w:t>
-      </w:r>
-      <w:proofErr w:type="spellStart"/>
-      <w:r>
-        <w:rPr>
-          <w:b/>
-          <w:smallCaps/>
-          <w:color w:val="000000"/>
-          <w:sz w:val="36"/>
-          <w:szCs w:val="36"/>
-        </w:rPr>
-        <w:t>los</w:t>
-      </w:r>
-      <w:proofErr w:type="spellEnd"/>
-      <w:r>
-        <w:rPr>
-          <w:b/>
-          <w:smallCaps/>
-          <w:color w:val="000000"/>
-          <w:sz w:val="36"/>
-          <w:szCs w:val="36"/>
-        </w:rPr>
-        <w:t xml:space="preserve"> </w:t>
-      </w:r>
-      <w:proofErr w:type="spellStart"/>
-      <w:r>
-        <w:rPr>
-          <w:b/>
-          <w:smallCaps/>
-          <w:color w:val="000000"/>
-          <w:sz w:val="36"/>
-          <w:szCs w:val="36"/>
-        </w:rPr>
-        <w:t>datos</w:t>
-      </w:r>
-      <w:proofErr w:type="spellEnd"/>
+        <w:t>Comprensión de los datos</w:t>
+      </w:r>
     </w:p>
     <w:p>
       <w:pPr>
@@ -1350,21 +1159,7 @@
         <w:rPr>
           <w:lang w:val="es-CO"/>
         </w:rPr>
-        <w:t xml:space="preserve">Describa en máximo 150 palabras los datos a utilizar identificando las fuentes, las técnicas empleadas en su recolección, los problemas encontrados en su obtención y la forma como se resolvieron los mismos. Además, adjunte los datos (archivos de texto, etc.) agréguelos en el </w:t>
-      </w:r>
-      <w:proofErr w:type="spellStart"/>
-      <w:r>
-        <w:rPr>
-          <w:lang w:val="es-CO"/>
-        </w:rPr>
-        <w:t>github</w:t>
-      </w:r>
-      <w:proofErr w:type="spellEnd"/>
-      <w:r>
-        <w:rPr>
-          <w:lang w:val="es-CO"/>
-        </w:rPr>
-        <w:t xml:space="preserve"> </w:t>
+        <w:t xml:space="preserve">Describa en máximo 150 palabras los datos a utilizar identificando las fuentes, las técnicas empleadas en su recolección, los problemas encontrados en su obtención y la forma como se resolvieron los mismos. Además, adjunte los datos (archivos de texto, etc.) agréguelos en el github </w:t>
       </w:r>
       <w:r>
         <w:rPr>
@@ -1444,31 +1239,7 @@
           <w:szCs w:val="28"/>
           <w:lang w:val="es-CO"/>
         </w:rPr>
-        <w:t>(</w:t>
-      </w:r>
-      <w:proofErr w:type="spellStart"/>
-      <w:r>
-        <w:rPr>
-          <w:b/>
-          <w:smallCaps/>
-          <w:color w:val="000000"/>
-          <w:sz w:val="28"/>
-          <w:szCs w:val="28"/>
-          <w:lang w:val="es-CO"/>
-        </w:rPr>
-        <w:t>Julian</w:t>
-      </w:r>
-      <w:proofErr w:type="spellEnd"/>
-      <w:r>
-        <w:rPr>
-          <w:b/>
-          <w:smallCaps/>
-          <w:color w:val="000000"/>
-          <w:sz w:val="28"/>
-          <w:szCs w:val="28"/>
-          <w:lang w:val="es-CO"/>
-        </w:rPr>
-        <w:t>):</w:t>
+        <w:t>(Julian):</w:t>
       </w:r>
     </w:p>
     <w:p>
@@ -1518,21 +1289,8 @@
               <w:ind w:left="0" w:hanging="2"/>
               <w:jc w:val="center"/>
             </w:pPr>
-            <w:proofErr w:type="spellStart"/>
-            <w:r>
-              <w:t>Nombre</w:t>
-            </w:r>
-            <w:proofErr w:type="spellEnd"/>
-            <w:r>
-              <w:t xml:space="preserve"> del </w:t>
-            </w:r>
-            <w:proofErr w:type="spellStart"/>
-            <w:r>
-              <w:t>atributo</w:t>
-            </w:r>
-            <w:proofErr w:type="spellEnd"/>
-            <w:r>
-              <w:t xml:space="preserve"> / variable</w:t>
+            <w:r>
+              <w:t>Nombre del atributo / variable</w:t>
             </w:r>
           </w:p>
         </w:tc>
@@ -1546,11 +1304,9 @@
               <w:ind w:left="0" w:hanging="2"/>
               <w:jc w:val="center"/>
             </w:pPr>
-            <w:proofErr w:type="spellStart"/>
             <w:r>
               <w:t>Tabla</w:t>
             </w:r>
-            <w:proofErr w:type="spellEnd"/>
           </w:p>
         </w:tc>
         <w:tc>
@@ -1584,11 +1340,9 @@
               <w:ind w:left="0" w:hanging="2"/>
               <w:jc w:val="center"/>
             </w:pPr>
-            <w:proofErr w:type="spellStart"/>
             <w:r>
               <w:t>Descripción</w:t>
             </w:r>
-            <w:proofErr w:type="spellEnd"/>
           </w:p>
         </w:tc>
       </w:tr>
@@ -1719,21 +1473,8 @@
               <w:ind w:left="0" w:hanging="2"/>
               <w:jc w:val="both"/>
             </w:pPr>
-            <w:proofErr w:type="spellStart"/>
-            <w:r>
-              <w:t>Identificador</w:t>
-            </w:r>
-            <w:proofErr w:type="spellEnd"/>
-            <w:r>
-              <w:t xml:space="preserve"> del </w:t>
-            </w:r>
-            <w:proofErr w:type="spellStart"/>
-            <w:r>
-              <w:t>Cliente</w:t>
-            </w:r>
-            <w:proofErr w:type="spellEnd"/>
-            <w:r>
-              <w:t xml:space="preserve"> </w:t>
+            <w:r>
+              <w:t xml:space="preserve">Identificador del Cliente </w:t>
             </w:r>
           </w:p>
         </w:tc>
@@ -1795,13 +1536,8 @@
               <w:jc w:val="both"/>
             </w:pPr>
             <w:r>
-              <w:t xml:space="preserve">Estado de la </w:t>
-            </w:r>
-            <w:proofErr w:type="spellStart"/>
-            <w:r>
-              <w:t>Orden</w:t>
-            </w:r>
-            <w:proofErr w:type="spellEnd"/>
+              <w:t>Estado de la Orden</w:t>
+            </w:r>
           </w:p>
         </w:tc>
       </w:tr>
@@ -2144,16 +1880,8 @@
               <w:rPr>
                 <w:lang w:val="es-CO"/>
               </w:rPr>
-              <w:t xml:space="preserve">Consecutivo entero del medio de pago utilizado en una </w:t>
-            </w:r>
-            <w:proofErr w:type="spellStart"/>
-            <w:r>
-              <w:rPr>
-                <w:lang w:val="es-CO"/>
-              </w:rPr>
-              <w:t>órden</w:t>
-            </w:r>
-            <w:proofErr w:type="spellEnd"/>
+              <w:t>Consecutivo entero del medio de pago utilizado en una órden</w:t>
+            </w:r>
           </w:p>
         </w:tc>
       </w:tr>
@@ -2493,21 +2221,7 @@
               <w:rPr>
                 <w:lang w:val="es-CO"/>
               </w:rPr>
-              <w:t xml:space="preserve">Número entero de </w:t>
-            </w:r>
-            <w:proofErr w:type="spellStart"/>
-            <w:r>
-              <w:rPr>
-                <w:lang w:val="es-CO"/>
-              </w:rPr>
-              <w:t>Identifición</w:t>
-            </w:r>
-            <w:proofErr w:type="spellEnd"/>
-            <w:r>
-              <w:rPr>
-                <w:lang w:val="es-CO"/>
-              </w:rPr>
-              <w:t xml:space="preserve"> del comprador</w:t>
+              <w:t>Número entero de Identifición del comprador</w:t>
             </w:r>
           </w:p>
         </w:tc>
@@ -2568,13 +2282,8 @@
               <w:ind w:left="0" w:hanging="2"/>
               <w:jc w:val="both"/>
             </w:pPr>
-            <w:proofErr w:type="spellStart"/>
-            <w:r>
-              <w:t>Código</w:t>
-            </w:r>
-            <w:proofErr w:type="spellEnd"/>
-            <w:r>
-              <w:t xml:space="preserve"> postal del comprador</w:t>
+            <w:r>
+              <w:t>Código postal del comprador</w:t>
             </w:r>
           </w:p>
         </w:tc>
@@ -3046,27 +2755,9 @@
               <w:ind w:left="0" w:hanging="2"/>
               <w:jc w:val="both"/>
             </w:pPr>
-            <w:proofErr w:type="spellStart"/>
-            <w:r>
-              <w:t>Identificador</w:t>
-            </w:r>
-            <w:proofErr w:type="spellEnd"/>
-            <w:r>
-              <w:t xml:space="preserve"> </w:t>
-            </w:r>
-            <w:proofErr w:type="spellStart"/>
-            <w:r>
-              <w:t>único</w:t>
-            </w:r>
-            <w:proofErr w:type="spellEnd"/>
-            <w:r>
-              <w:t xml:space="preserve"> del </w:t>
-            </w:r>
-            <w:proofErr w:type="spellStart"/>
-            <w:r>
-              <w:t>producto</w:t>
-            </w:r>
-            <w:proofErr w:type="spellEnd"/>
+            <w:r>
+              <w:t>Identificador único del producto</w:t>
+            </w:r>
           </w:p>
         </w:tc>
       </w:tr>
@@ -3126,27 +2817,9 @@
               <w:ind w:left="0" w:hanging="2"/>
               <w:jc w:val="both"/>
             </w:pPr>
-            <w:proofErr w:type="spellStart"/>
-            <w:r>
-              <w:t>Identificador</w:t>
-            </w:r>
-            <w:proofErr w:type="spellEnd"/>
-            <w:r>
-              <w:t xml:space="preserve"> </w:t>
-            </w:r>
-            <w:proofErr w:type="spellStart"/>
-            <w:r>
-              <w:t>único</w:t>
-            </w:r>
-            <w:proofErr w:type="spellEnd"/>
-            <w:r>
-              <w:t xml:space="preserve"> del </w:t>
-            </w:r>
-            <w:proofErr w:type="spellStart"/>
-            <w:r>
-              <w:t>vendedor</w:t>
-            </w:r>
-            <w:proofErr w:type="spellEnd"/>
+            <w:r>
+              <w:t>Identificador único del vendedor</w:t>
+            </w:r>
           </w:p>
         </w:tc>
       </w:tr>
@@ -3274,19 +2947,9 @@
               <w:ind w:left="0" w:hanging="2"/>
               <w:jc w:val="both"/>
             </w:pPr>
-            <w:proofErr w:type="spellStart"/>
-            <w:r>
-              <w:t>Costo</w:t>
-            </w:r>
-            <w:proofErr w:type="spellEnd"/>
-            <w:r>
-              <w:t xml:space="preserve"> de </w:t>
-            </w:r>
-            <w:proofErr w:type="spellStart"/>
-            <w:r>
-              <w:t>envío</w:t>
-            </w:r>
-            <w:proofErr w:type="spellEnd"/>
+            <w:r>
+              <w:t>Costo de envío</w:t>
+            </w:r>
           </w:p>
         </w:tc>
       </w:tr>
@@ -3757,19 +3420,11 @@
                 <w:lang w:val="es-CO"/>
               </w:rPr>
             </w:pPr>
-            <w:proofErr w:type="spellStart"/>
             <w:r>
               <w:rPr>
                 <w:lang w:val="es-CO"/>
               </w:rPr>
-              <w:t>Còdigo</w:t>
-            </w:r>
-            <w:proofErr w:type="spellEnd"/>
-            <w:r>
-              <w:rPr>
-                <w:lang w:val="es-CO"/>
-              </w:rPr>
-              <w:t xml:space="preserve"> postal entero del vendedor</w:t>
+              <w:t>Còdigo postal entero del vendedor</w:t>
             </w:r>
           </w:p>
         </w:tc>
@@ -3800,7 +3455,6 @@
           <w:szCs w:val="28"/>
         </w:rPr>
       </w:pPr>
-      <w:proofErr w:type="spellStart"/>
       <w:r>
         <w:rPr>
           <w:b/>
@@ -3809,20 +3463,8 @@
           <w:sz w:val="28"/>
           <w:szCs w:val="28"/>
         </w:rPr>
-        <w:t>Modelo</w:t>
-      </w:r>
-      <w:proofErr w:type="spellEnd"/>
-      <w:r>
-        <w:rPr>
-          <w:b/>
-          <w:smallCaps/>
-          <w:color w:val="000000"/>
-          <w:sz w:val="28"/>
-          <w:szCs w:val="28"/>
-        </w:rPr>
-        <w:t xml:space="preserve"> del </w:t>
-      </w:r>
-      <w:proofErr w:type="spellStart"/>
+        <w:t xml:space="preserve">Modelo del </w:t>
+      </w:r>
       <w:r>
         <w:rPr>
           <w:b/>
@@ -3832,7 +3474,6 @@
         </w:rPr>
         <w:t>dominó</w:t>
       </w:r>
-      <w:proofErr w:type="spellEnd"/>
       <w:r>
         <w:rPr>
           <w:b/>
@@ -3910,7 +3551,6 @@
           <w:szCs w:val="36"/>
         </w:rPr>
       </w:pPr>
-      <w:proofErr w:type="spellStart"/>
       <w:r>
         <w:rPr>
           <w:b/>
@@ -3919,31 +3559,8 @@
           <w:sz w:val="36"/>
           <w:szCs w:val="36"/>
         </w:rPr>
-        <w:t>Modelo</w:t>
-      </w:r>
-      <w:proofErr w:type="spellEnd"/>
-      <w:r>
-        <w:rPr>
-          <w:b/>
-          <w:smallCaps/>
-          <w:color w:val="000000"/>
-          <w:sz w:val="36"/>
-          <w:szCs w:val="36"/>
-        </w:rPr>
-        <w:t xml:space="preserve"> </w:t>
-      </w:r>
-      <w:proofErr w:type="spellStart"/>
-      <w:r>
-        <w:rPr>
-          <w:b/>
-          <w:smallCaps/>
-          <w:color w:val="000000"/>
-          <w:sz w:val="36"/>
-          <w:szCs w:val="36"/>
-        </w:rPr>
-        <w:t>Entidad-Relación</w:t>
-      </w:r>
-      <w:proofErr w:type="spellEnd"/>
+        <w:t>Modelo Entidad-Relación</w:t>
+      </w:r>
     </w:p>
     <w:p>
       <w:pPr>
@@ -4005,23 +3622,7 @@
           <w:i/>
           <w:lang w:val="es-CO"/>
         </w:rPr>
-        <w:t xml:space="preserve">: lo que se pide, puede usar https://draw.io o Microsoft Visio® y modele usando la notación de </w:t>
-      </w:r>
-      <w:proofErr w:type="spellStart"/>
-      <w:r>
-        <w:rPr>
-          <w:i/>
-          <w:lang w:val="es-CO"/>
-        </w:rPr>
-        <w:t>Barker</w:t>
-      </w:r>
-      <w:proofErr w:type="spellEnd"/>
-      <w:r>
-        <w:rPr>
-          <w:i/>
-          <w:lang w:val="es-CO"/>
-        </w:rPr>
-        <w:t xml:space="preserve">. </w:t>
+        <w:t xml:space="preserve">: lo que se pide, puede usar https://draw.io o Microsoft Visio® y modele usando la notación de Barker. </w:t>
       </w:r>
     </w:p>
     <w:p>
@@ -4039,7 +3640,7 @@
         </w:rPr>
         <w:lastRenderedPageBreak/>
         <w:drawing>
-          <wp:inline distT="0" distB="0" distL="0" distR="0">
+          <wp:inline distT="0" distB="0" distL="0" distR="0" wp14:anchorId="1F5B76F9" wp14:editId="12EFF1BF">
             <wp:extent cx="5943600" cy="5965190"/>
             <wp:effectExtent l="0" t="0" r="0" b="0"/>
             <wp:docPr id="1" name="Imagen 1"/>
@@ -4140,23 +3741,7 @@
           <w:i/>
           <w:lang w:val="es-CO"/>
         </w:rPr>
-        <w:t xml:space="preserve">: Escriba el código en el Sistema de Gestión de Bases de Datos Relacionales de su elección (se recomienda </w:t>
-      </w:r>
-      <w:proofErr w:type="spellStart"/>
-      <w:r>
-        <w:rPr>
-          <w:i/>
-          <w:lang w:val="es-CO"/>
-        </w:rPr>
-        <w:t>SQLite</w:t>
-      </w:r>
-      <w:proofErr w:type="spellEnd"/>
-      <w:r>
-        <w:rPr>
-          <w:i/>
-          <w:lang w:val="es-CO"/>
-        </w:rPr>
-        <w:t xml:space="preserve"> por simplicidad, mediante https://sqlitebrowser.org/) para crear las tablas que corresponda con su conjunto de datos específico. Almacene en el repositorio </w:t>
+        <w:t xml:space="preserve">: Escriba el código en el Sistema de Gestión de Bases de Datos Relacionales de su elección (se recomienda SQLite por simplicidad, mediante https://sqlitebrowser.org/) para crear las tablas que corresponda con su conjunto de datos específico. Almacene en el repositorio </w:t>
       </w:r>
       <w:r>
         <w:rPr>
@@ -4345,21 +3930,7 @@
         <w:rPr>
           <w:lang w:val="es-CO"/>
         </w:rPr>
-        <w:t xml:space="preserve">Es decir, </w:t>
-      </w:r>
-      <w:proofErr w:type="gramStart"/>
-      <w:r>
-        <w:rPr>
-          <w:lang w:val="es-CO"/>
-        </w:rPr>
-        <w:t>aplique estadística</w:t>
-      </w:r>
-      <w:proofErr w:type="gramEnd"/>
-      <w:r>
-        <w:rPr>
-          <w:lang w:val="es-CO"/>
-        </w:rPr>
-        <w:t xml:space="preserve"> descriptiva con el fin de conocer las propiedades de los datos y entenderlos lo mejor posible. Use solamente sentencias SQL. Anexe las tomas de pantalla donde evidencie la sentencia SQL y su correspondiente ejecución. Además, </w:t>
+        <w:t xml:space="preserve">Es decir, aplique estadística descriptiva con el fin de conocer las propiedades de los datos y entenderlos lo mejor posible. Use solamente sentencias SQL. Anexe las tomas de pantalla donde evidencie la sentencia SQL y su correspondiente ejecución. Además, </w:t>
       </w:r>
       <w:r>
         <w:rPr>
@@ -4487,23 +4058,7 @@
           <w:i/>
           <w:lang w:val="es-CO"/>
         </w:rPr>
-        <w:t xml:space="preserve">: Escriba el código en </w:t>
-      </w:r>
-      <w:proofErr w:type="spellStart"/>
-      <w:r>
-        <w:rPr>
-          <w:i/>
-          <w:lang w:val="es-CO"/>
-        </w:rPr>
-        <w:t>MongoDB</w:t>
-      </w:r>
-      <w:proofErr w:type="spellEnd"/>
-      <w:r>
-        <w:rPr>
-          <w:i/>
-          <w:lang w:val="es-CO"/>
-        </w:rPr>
-        <w:t xml:space="preserve"> para crear al menos 20 documentos que correspondan a su conjunto de datos específico. Almacene en el repositorio </w:t>
+        <w:t xml:space="preserve">: Escriba el código en MongoDB para crear al menos 20 documentos que correspondan a su conjunto de datos específico. Almacene en el repositorio </w:t>
       </w:r>
       <w:r>
         <w:rPr>
@@ -4546,7 +4101,6 @@
           <w:szCs w:val="28"/>
         </w:rPr>
       </w:pPr>
-      <w:proofErr w:type="spellStart"/>
       <w:r>
         <w:rPr>
           <w:b/>
@@ -4555,31 +4109,8 @@
           <w:sz w:val="28"/>
           <w:szCs w:val="28"/>
         </w:rPr>
-        <w:t>Sentencia</w:t>
-      </w:r>
-      <w:proofErr w:type="spellEnd"/>
-      <w:r>
-        <w:rPr>
-          <w:b/>
-          <w:smallCaps/>
-          <w:color w:val="000000"/>
-          <w:sz w:val="28"/>
-          <w:szCs w:val="28"/>
-        </w:rPr>
-        <w:t xml:space="preserve"> de </w:t>
-      </w:r>
-      <w:proofErr w:type="spellStart"/>
-      <w:r>
-        <w:rPr>
-          <w:b/>
-          <w:smallCaps/>
-          <w:color w:val="000000"/>
-          <w:sz w:val="28"/>
-          <w:szCs w:val="28"/>
-        </w:rPr>
-        <w:t>consulta</w:t>
-      </w:r>
-      <w:proofErr w:type="spellEnd"/>
+        <w:t>Sentencia de consulta</w:t>
+      </w:r>
     </w:p>
     <w:p>
       <w:pPr>
@@ -4608,21 +4139,7 @@
         <w:rPr>
           <w:lang w:val="es-CO"/>
         </w:rPr>
-        <w:t xml:space="preserve">Es decir, </w:t>
-      </w:r>
-      <w:proofErr w:type="gramStart"/>
-      <w:r>
-        <w:rPr>
-          <w:lang w:val="es-CO"/>
-        </w:rPr>
-        <w:t>aplique estadística</w:t>
-      </w:r>
-      <w:proofErr w:type="gramEnd"/>
-      <w:r>
-        <w:rPr>
-          <w:lang w:val="es-CO"/>
-        </w:rPr>
-        <w:t xml:space="preserve"> descriptiva con el fin de conocer las propiedades de los datos y entenderlos lo mejor posible. Use solamente sentencias SQL. Anexe las tomas de pantalla donde evidencie la sentencia SQL y su correspondiente ejecución. Además, </w:t>
+        <w:t xml:space="preserve">Es decir, aplique estadística descriptiva con el fin de conocer las propiedades de los datos y entenderlos lo mejor posible. Use solamente sentencias SQL. Anexe las tomas de pantalla donde evidencie la sentencia SQL y su correspondiente ejecución. Además, </w:t>
       </w:r>
       <w:r>
         <w:rPr>
@@ -4690,7 +4207,6 @@
           <w:szCs w:val="36"/>
         </w:rPr>
       </w:pPr>
-      <w:proofErr w:type="spellStart"/>
       <w:r>
         <w:rPr>
           <w:b/>
@@ -4699,31 +4215,8 @@
           <w:sz w:val="36"/>
           <w:szCs w:val="36"/>
         </w:rPr>
-        <w:t>Análisis</w:t>
-      </w:r>
-      <w:proofErr w:type="spellEnd"/>
-      <w:r>
-        <w:rPr>
-          <w:b/>
-          <w:smallCaps/>
-          <w:color w:val="000000"/>
-          <w:sz w:val="36"/>
-          <w:szCs w:val="36"/>
-        </w:rPr>
-        <w:t xml:space="preserve"> de </w:t>
-      </w:r>
-      <w:proofErr w:type="spellStart"/>
-      <w:r>
-        <w:rPr>
-          <w:b/>
-          <w:smallCaps/>
-          <w:color w:val="000000"/>
-          <w:sz w:val="36"/>
-          <w:szCs w:val="36"/>
-        </w:rPr>
-        <w:t>lectura</w:t>
-      </w:r>
-      <w:proofErr w:type="spellEnd"/>
+        <w:t>Análisis de lectura</w:t>
+      </w:r>
     </w:p>
     <w:p>
       <w:pPr>
@@ -4745,218 +4238,24 @@
         </w:rPr>
         <w:t>: Considerando el artículo: “</w:t>
       </w:r>
-      <w:proofErr w:type="spellStart"/>
-      <w:r>
-        <w:rPr>
-          <w:lang w:val="es-CO"/>
-        </w:rPr>
-        <w:t>The</w:t>
-      </w:r>
-      <w:proofErr w:type="spellEnd"/>
-      <w:r>
-        <w:rPr>
-          <w:lang w:val="es-CO"/>
-        </w:rPr>
-        <w:t xml:space="preserve"> </w:t>
-      </w:r>
-      <w:proofErr w:type="spellStart"/>
-      <w:r>
-        <w:rPr>
-          <w:lang w:val="es-CO"/>
-        </w:rPr>
-        <w:t>Definitive</w:t>
-      </w:r>
-      <w:proofErr w:type="spellEnd"/>
-      <w:r>
-        <w:rPr>
-          <w:lang w:val="es-CO"/>
-        </w:rPr>
-        <w:t xml:space="preserve"> </w:t>
-      </w:r>
-      <w:proofErr w:type="spellStart"/>
-      <w:r>
-        <w:rPr>
-          <w:lang w:val="es-CO"/>
-        </w:rPr>
-        <w:t>Guide</w:t>
-      </w:r>
-      <w:proofErr w:type="spellEnd"/>
-      <w:r>
-        <w:rPr>
-          <w:lang w:val="es-CO"/>
-        </w:rPr>
-        <w:t xml:space="preserve"> to </w:t>
-      </w:r>
-      <w:proofErr w:type="spellStart"/>
-      <w:r>
-        <w:rPr>
-          <w:lang w:val="es-CO"/>
-        </w:rPr>
-        <w:t>Graph</w:t>
-      </w:r>
-      <w:proofErr w:type="spellEnd"/>
-      <w:r>
-        <w:rPr>
-          <w:lang w:val="es-CO"/>
-        </w:rPr>
-        <w:t xml:space="preserve"> </w:t>
-      </w:r>
-      <w:proofErr w:type="spellStart"/>
-      <w:r>
-        <w:rPr>
-          <w:lang w:val="es-CO"/>
-        </w:rPr>
-        <w:t>Databases</w:t>
-      </w:r>
-      <w:proofErr w:type="spellEnd"/>
-      <w:r>
-        <w:rPr>
-          <w:lang w:val="es-CO"/>
-        </w:rPr>
-        <w:t xml:space="preserve"> </w:t>
-      </w:r>
-      <w:proofErr w:type="spellStart"/>
-      <w:r>
-        <w:rPr>
-          <w:lang w:val="es-CO"/>
-        </w:rPr>
-        <w:t>for</w:t>
-      </w:r>
-      <w:proofErr w:type="spellEnd"/>
-      <w:r>
-        <w:rPr>
-          <w:lang w:val="es-CO"/>
-        </w:rPr>
-        <w:t xml:space="preserve"> </w:t>
-      </w:r>
-      <w:proofErr w:type="spellStart"/>
-      <w:r>
-        <w:rPr>
-          <w:lang w:val="es-CO"/>
-        </w:rPr>
-        <w:t>the</w:t>
-      </w:r>
-      <w:proofErr w:type="spellEnd"/>
-      <w:r>
-        <w:rPr>
-          <w:lang w:val="es-CO"/>
-        </w:rPr>
-        <w:t xml:space="preserve"> RDBMS </w:t>
-      </w:r>
-      <w:proofErr w:type="spellStart"/>
-      <w:r>
-        <w:rPr>
-          <w:lang w:val="es-CO"/>
-        </w:rPr>
-        <w:t>Developer</w:t>
-      </w:r>
-      <w:proofErr w:type="spellEnd"/>
+      <w:r>
+        <w:rPr>
+          <w:lang w:val="es-CO"/>
+        </w:rPr>
+        <w:t>The Definitive Guide to Graph Databases for the RDBMS Developer</w:t>
+      </w:r>
       <w:r>
         <w:rPr>
           <w:i/>
           <w:lang w:val="es-CO"/>
         </w:rPr>
-        <w:t xml:space="preserve">” de Neo4J. Compartido en </w:t>
-      </w:r>
-      <w:proofErr w:type="gramStart"/>
+        <w:t xml:space="preserve">” de Neo4J. Compartido en las carpeta de lecturas recomendadas. </w:t>
+      </w:r>
       <w:r>
         <w:rPr>
           <w:i/>
-          <w:lang w:val="es-CO"/>
-        </w:rPr>
-        <w:t>las carpeta</w:t>
-      </w:r>
-      <w:proofErr w:type="gramEnd"/>
-      <w:r>
-        <w:rPr>
-          <w:i/>
-          <w:lang w:val="es-CO"/>
-        </w:rPr>
-        <w:t xml:space="preserve"> de lecturas recomendadas. </w:t>
-      </w:r>
-      <w:proofErr w:type="spellStart"/>
-      <w:r>
-        <w:rPr>
-          <w:i/>
-        </w:rPr>
-        <w:t>Analice</w:t>
-      </w:r>
-      <w:proofErr w:type="spellEnd"/>
-      <w:r>
-        <w:rPr>
-          <w:i/>
-        </w:rPr>
-        <w:t xml:space="preserve"> y </w:t>
-      </w:r>
-      <w:proofErr w:type="spellStart"/>
-      <w:r>
-        <w:rPr>
-          <w:i/>
-        </w:rPr>
-        <w:t>responda</w:t>
-      </w:r>
-      <w:proofErr w:type="spellEnd"/>
-      <w:r>
-        <w:rPr>
-          <w:i/>
-        </w:rPr>
-        <w:t xml:space="preserve"> </w:t>
-      </w:r>
-      <w:proofErr w:type="spellStart"/>
-      <w:r>
-        <w:rPr>
-          <w:i/>
-        </w:rPr>
-        <w:t>cada</w:t>
-      </w:r>
-      <w:proofErr w:type="spellEnd"/>
-      <w:r>
-        <w:rPr>
-          <w:i/>
-        </w:rPr>
-        <w:t xml:space="preserve"> </w:t>
-      </w:r>
-      <w:proofErr w:type="spellStart"/>
-      <w:r>
-        <w:rPr>
-          <w:i/>
-        </w:rPr>
-        <w:t>pregunta</w:t>
-      </w:r>
-      <w:proofErr w:type="spellEnd"/>
-      <w:r>
-        <w:rPr>
-          <w:i/>
-        </w:rPr>
-        <w:t xml:space="preserve"> </w:t>
-      </w:r>
-      <w:proofErr w:type="spellStart"/>
-      <w:r>
-        <w:rPr>
-          <w:i/>
-        </w:rPr>
-        <w:t>en</w:t>
-      </w:r>
-      <w:proofErr w:type="spellEnd"/>
-      <w:r>
-        <w:rPr>
-          <w:i/>
-        </w:rPr>
-        <w:t xml:space="preserve"> </w:t>
-      </w:r>
-      <w:proofErr w:type="spellStart"/>
-      <w:r>
-        <w:rPr>
-          <w:i/>
-        </w:rPr>
-        <w:t>máximo</w:t>
-      </w:r>
-      <w:proofErr w:type="spellEnd"/>
-      <w:r>
-        <w:rPr>
-          <w:i/>
-        </w:rPr>
-        <w:t xml:space="preserve"> 150 palabras:</w:t>
+        </w:rPr>
+        <w:t>Analice y responda cada pregunta en máximo 150 palabras:</w:t>
       </w:r>
     </w:p>
     <w:p>
@@ -4975,21 +4274,7 @@
         <w:rPr>
           <w:lang w:val="es-CO"/>
         </w:rPr>
-        <w:t xml:space="preserve">¿Cuáles son las limitaciones, que se pueden inferir de la lectura, para migrar los conjuntos de datos relacionales a </w:t>
-      </w:r>
-      <w:proofErr w:type="spellStart"/>
-      <w:r>
-        <w:rPr>
-          <w:lang w:val="es-CO"/>
-        </w:rPr>
-        <w:t>NoSQL</w:t>
-      </w:r>
-      <w:proofErr w:type="spellEnd"/>
-      <w:r>
-        <w:rPr>
-          <w:lang w:val="es-CO"/>
-        </w:rPr>
-        <w:t>?</w:t>
+        <w:t>¿Cuáles son las limitaciones, que se pueden inferir de la lectura, para migrar los conjuntos de datos relacionales a NoSQL?</w:t>
       </w:r>
     </w:p>
     <w:p>
@@ -5028,21 +4313,7 @@
           <w:lang w:val="es-CO"/>
         </w:rPr>
         <w:lastRenderedPageBreak/>
-        <w:t xml:space="preserve">¿Cuáles son las razones (criterios) que se deben considerar para migrar un conjunto de datos relacionados a </w:t>
-      </w:r>
-      <w:proofErr w:type="spellStart"/>
-      <w:r>
-        <w:rPr>
-          <w:lang w:val="es-CO"/>
-        </w:rPr>
-        <w:t>NoSQL</w:t>
-      </w:r>
-      <w:proofErr w:type="spellEnd"/>
-      <w:r>
-        <w:rPr>
-          <w:lang w:val="es-CO"/>
-        </w:rPr>
-        <w:t>?</w:t>
+        <w:t>¿Cuáles son las razones (criterios) que se deben considerar para migrar un conjunto de datos relacionados a NoSQL?</w:t>
       </w:r>
     </w:p>
     <w:sectPr>
@@ -5056,7 +4327,7 @@
 </file>
 
 <file path=word/numbering.xml><?xml version="1.0" encoding="utf-8"?>
-<w:numbering xmlns:wpc="http://schemas.microsoft.com/office/word/2010/wordprocessingCanvas" xmlns:cx="http://schemas.microsoft.com/office/drawing/2014/chartex" xmlns:mc="http://schemas.openxmlformats.org/markup-compatibility/2006" xmlns:o="urn:schemas-microsoft-com:office:office" xmlns:r="http://schemas.openxmlformats.org/officeDocument/2006/relationships" xmlns:m="http://schemas.openxmlformats.org/officeDocument/2006/math" xmlns:v="urn:schemas-microsoft-com:vml" xmlns:wp14="http://schemas.microsoft.com/office/word/2010/wordprocessingDrawing" xmlns:wp="http://schemas.openxmlformats.org/drawingml/2006/wordprocessingDrawing" xmlns:w10="urn:schemas-microsoft-com:office:word" xmlns:w="http://schemas.openxmlformats.org/wordprocessingml/2006/main" xmlns:w14="http://schemas.microsoft.com/office/word/2010/wordml" xmlns:w15="http://schemas.microsoft.com/office/word/2012/wordml" xmlns:w16se="http://schemas.microsoft.com/office/word/2015/wordml/symex" xmlns:wpg="http://schemas.microsoft.com/office/word/2010/wordprocessingGroup" xmlns:wpi="http://schemas.microsoft.com/office/word/2010/wordprocessingInk" xmlns:wne="http://schemas.microsoft.com/office/word/2006/wordml" xmlns:wps="http://schemas.microsoft.com/office/word/2010/wordprocessingShape" mc:Ignorable="w14 w15 w16se wp14">
+<w:numbering xmlns:wpc="http://schemas.microsoft.com/office/word/2010/wordprocessingCanvas" xmlns:cx="http://schemas.microsoft.com/office/drawing/2014/chartex" xmlns:cx1="http://schemas.microsoft.com/office/drawing/2015/9/8/chartex" xmlns:cx2="http://schemas.microsoft.com/office/drawing/2015/10/21/chartex" xmlns:cx3="http://schemas.microsoft.com/office/drawing/2016/5/9/chartex" xmlns:cx4="http://schemas.microsoft.com/office/drawing/2016/5/10/chartex" xmlns:cx5="http://schemas.microsoft.com/office/drawing/2016/5/11/chartex" xmlns:cx6="http://schemas.microsoft.com/office/drawing/2016/5/12/chartex" xmlns:cx7="http://schemas.microsoft.com/office/drawing/2016/5/13/chartex" xmlns:cx8="http://schemas.microsoft.com/office/drawing/2016/5/14/chartex" xmlns:mc="http://schemas.openxmlformats.org/markup-compatibility/2006" xmlns:aink="http://schemas.microsoft.com/office/drawing/2016/ink" xmlns:am3d="http://schemas.microsoft.com/office/drawing/2017/model3d" xmlns:o="urn:schemas-microsoft-com:office:office" xmlns:r="http://schemas.openxmlformats.org/officeDocument/2006/relationships" xmlns:m="http://schemas.openxmlformats.org/officeDocument/2006/math" xmlns:v="urn:schemas-microsoft-com:vml" xmlns:wp14="http://schemas.microsoft.com/office/word/2010/wordprocessingDrawing" xmlns:wp="http://schemas.openxmlformats.org/drawingml/2006/wordprocessingDrawing" xmlns:w10="urn:schemas-microsoft-com:office:word" xmlns:w="http://schemas.openxmlformats.org/wordprocessingml/2006/main" xmlns:w14="http://schemas.microsoft.com/office/word/2010/wordml" xmlns:w15="http://schemas.microsoft.com/office/word/2012/wordml" xmlns:w16cex="http://schemas.microsoft.com/office/word/2018/wordml/cex" xmlns:w16cid="http://schemas.microsoft.com/office/word/2016/wordml/cid" xmlns:w16="http://schemas.microsoft.com/office/word/2018/wordml" xmlns:w16se="http://schemas.microsoft.com/office/word/2015/wordml/symex" xmlns:wpg="http://schemas.microsoft.com/office/word/2010/wordprocessingGroup" xmlns:wpi="http://schemas.microsoft.com/office/word/2010/wordprocessingInk" xmlns:wne="http://schemas.microsoft.com/office/word/2006/wordml" xmlns:wps="http://schemas.microsoft.com/office/word/2010/wordprocessingShape" mc:Ignorable="w14 w15 w16se w16cid w16 w16cex wp14">
   <w:abstractNum w:abstractNumId="0" w15:restartNumberingAfterBreak="0">
     <w:nsid w:val="10070349"/>
     <w:multiLevelType w:val="multilevel"/>
@@ -5534,7 +4805,7 @@
 </file>
 
 <file path=word/styles.xml><?xml version="1.0" encoding="utf-8"?>
-<w:styles xmlns:mc="http://schemas.openxmlformats.org/markup-compatibility/2006" xmlns:r="http://schemas.openxmlformats.org/officeDocument/2006/relationships" xmlns:w="http://schemas.openxmlformats.org/wordprocessingml/2006/main" xmlns:w14="http://schemas.microsoft.com/office/word/2010/wordml" xmlns:w15="http://schemas.microsoft.com/office/word/2012/wordml" xmlns:w16se="http://schemas.microsoft.com/office/word/2015/wordml/symex" mc:Ignorable="w14 w15 w16se">
+<w:styles xmlns:mc="http://schemas.openxmlformats.org/markup-compatibility/2006" xmlns:r="http://schemas.openxmlformats.org/officeDocument/2006/relationships" xmlns:w="http://schemas.openxmlformats.org/wordprocessingml/2006/main" xmlns:w14="http://schemas.microsoft.com/office/word/2010/wordml" xmlns:w15="http://schemas.microsoft.com/office/word/2012/wordml" xmlns:w16cex="http://schemas.microsoft.com/office/word/2018/wordml/cex" xmlns:w16cid="http://schemas.microsoft.com/office/word/2016/wordml/cid" xmlns:w16="http://schemas.microsoft.com/office/word/2018/wordml" xmlns:w16se="http://schemas.microsoft.com/office/word/2015/wordml/symex" mc:Ignorable="w14 w15 w16se w16cid w16 w16cex">
   <w:docDefaults>
     <w:rPrDefault>
       <w:rPr>
@@ -5550,7 +4821,7 @@
       </w:pPr>
     </w:pPrDefault>
   </w:docDefaults>
-  <w:latentStyles w:defLockedState="0" w:defUIPriority="99" w:defSemiHidden="0" w:defUnhideWhenUsed="0" w:defQFormat="0" w:count="371">
+  <w:latentStyles w:defLockedState="0" w:defUIPriority="99" w:defSemiHidden="0" w:defUnhideWhenUsed="0" w:defQFormat="0" w:count="376">
     <w:lsdException w:name="Normal" w:uiPriority="0" w:qFormat="1"/>
     <w:lsdException w:name="heading 1" w:uiPriority="9" w:qFormat="1"/>
     <w:lsdException w:name="heading 2" w:semiHidden="1" w:uiPriority="9" w:unhideWhenUsed="1" w:qFormat="1"/>
@@ -5656,7 +4927,6 @@
     <w:lsdException w:name="HTML Sample" w:semiHidden="1" w:unhideWhenUsed="1"/>
     <w:lsdException w:name="HTML Typewriter" w:semiHidden="1" w:unhideWhenUsed="1"/>
     <w:lsdException w:name="HTML Variable" w:semiHidden="1" w:unhideWhenUsed="1"/>
-    <w:lsdException w:name="Normal Table" w:semiHidden="1" w:unhideWhenUsed="1"/>
     <w:lsdException w:name="annotation subject" w:semiHidden="1" w:unhideWhenUsed="1"/>
     <w:lsdException w:name="No List" w:semiHidden="1" w:unhideWhenUsed="1"/>
     <w:lsdException w:name="Outline List 1" w:semiHidden="1" w:unhideWhenUsed="1"/>
@@ -5699,11 +4969,8 @@
     <w:lsdException w:name="Table Contemporary" w:semiHidden="1" w:unhideWhenUsed="1"/>
     <w:lsdException w:name="Table Elegant" w:semiHidden="1" w:unhideWhenUsed="1"/>
     <w:lsdException w:name="Table Professional" w:semiHidden="1" w:unhideWhenUsed="1"/>
-    <w:lsdException w:name="Table Subtle 1" w:semiHidden="1" w:unhideWhenUsed="1"/>
     <w:lsdException w:name="Table Subtle 2" w:semiHidden="1" w:unhideWhenUsed="1"/>
     <w:lsdException w:name="Table Web 1" w:semiHidden="1" w:unhideWhenUsed="1"/>
-    <w:lsdException w:name="Table Web 2" w:semiHidden="1" w:unhideWhenUsed="1"/>
-    <w:lsdException w:name="Table Web 3" w:semiHidden="1" w:unhideWhenUsed="1"/>
     <w:lsdException w:name="Balloon Text" w:semiHidden="1" w:unhideWhenUsed="1"/>
     <w:lsdException w:name="Table Grid" w:uiPriority="39"/>
     <w:lsdException w:name="Table Theme" w:semiHidden="1" w:unhideWhenUsed="1"/>
@@ -5922,6 +5189,11 @@
     <w:lsdException w:name="List Table 5 Dark Accent 6" w:uiPriority="50"/>
     <w:lsdException w:name="List Table 6 Colorful Accent 6" w:uiPriority="51"/>
     <w:lsdException w:name="List Table 7 Colorful Accent 6" w:uiPriority="52"/>
+    <w:lsdException w:name="Mention" w:semiHidden="1" w:unhideWhenUsed="1"/>
+    <w:lsdException w:name="Smart Hyperlink" w:semiHidden="1" w:unhideWhenUsed="1"/>
+    <w:lsdException w:name="Hashtag" w:semiHidden="1" w:unhideWhenUsed="1"/>
+    <w:lsdException w:name="Unresolved Mention" w:semiHidden="1" w:unhideWhenUsed="1"/>
+    <w:lsdException w:name="Smart Link" w:semiHidden="1" w:unhideWhenUsed="1"/>
   </w:latentStyles>
   <w:style w:type="paragraph" w:default="1" w:styleId="Normal">
     <w:name w:val="Normal"/>
@@ -6689,8 +5961,8 @@
       <w:em w:val="none"/>
     </w:rPr>
   </w:style>
-  <w:style w:type="character" w:customStyle="1" w:styleId="Mencinsinresolver">
-    <w:name w:val="Mención sin resolver"/>
+  <w:style w:type="character" w:customStyle="1" w:styleId="Mencinsinresolver1">
+    <w:name w:val="Mención sin resolver1"/>
     <w:qFormat/>
     <w:rPr>
       <w:color w:val="808080"/>

--- a/Trabajo_Arquitectura de la Información.docx
+++ b/Trabajo_Arquitectura de la Información.docx
@@ -1,6 +1,6 @@
 
 <file path=word/document.xml><?xml version="1.0" encoding="utf-8"?>
-<w:document xmlns:wpc="http://schemas.microsoft.com/office/word/2010/wordprocessingCanvas" xmlns:cx="http://schemas.microsoft.com/office/drawing/2014/chartex" xmlns:cx1="http://schemas.microsoft.com/office/drawing/2015/9/8/chartex" xmlns:cx2="http://schemas.microsoft.com/office/drawing/2015/10/21/chartex" xmlns:cx3="http://schemas.microsoft.com/office/drawing/2016/5/9/chartex" xmlns:cx4="http://schemas.microsoft.com/office/drawing/2016/5/10/chartex" xmlns:cx5="http://schemas.microsoft.com/office/drawing/2016/5/11/chartex" xmlns:cx6="http://schemas.microsoft.com/office/drawing/2016/5/12/chartex" xmlns:cx7="http://schemas.microsoft.com/office/drawing/2016/5/13/chartex" xmlns:cx8="http://schemas.microsoft.com/office/drawing/2016/5/14/chartex" xmlns:mc="http://schemas.openxmlformats.org/markup-compatibility/2006" xmlns:aink="http://schemas.microsoft.com/office/drawing/2016/ink" xmlns:am3d="http://schemas.microsoft.com/office/drawing/2017/model3d" xmlns:o="urn:schemas-microsoft-com:office:office" xmlns:r="http://schemas.openxmlformats.org/officeDocument/2006/relationships" xmlns:m="http://schemas.openxmlformats.org/officeDocument/2006/math" xmlns:v="urn:schemas-microsoft-com:vml" xmlns:wp14="http://schemas.microsoft.com/office/word/2010/wordprocessingDrawing" xmlns:wp="http://schemas.openxmlformats.org/drawingml/2006/wordprocessingDrawing" xmlns:w10="urn:schemas-microsoft-com:office:word" xmlns:w="http://schemas.openxmlformats.org/wordprocessingml/2006/main" xmlns:w14="http://schemas.microsoft.com/office/word/2010/wordml" xmlns:w15="http://schemas.microsoft.com/office/word/2012/wordml" xmlns:w16cex="http://schemas.microsoft.com/office/word/2018/wordml/cex" xmlns:w16cid="http://schemas.microsoft.com/office/word/2016/wordml/cid" xmlns:w16="http://schemas.microsoft.com/office/word/2018/wordml" xmlns:w16se="http://schemas.microsoft.com/office/word/2015/wordml/symex" xmlns:wpg="http://schemas.microsoft.com/office/word/2010/wordprocessingGroup" xmlns:wpi="http://schemas.microsoft.com/office/word/2010/wordprocessingInk" xmlns:wne="http://schemas.microsoft.com/office/word/2006/wordml" xmlns:wps="http://schemas.microsoft.com/office/word/2010/wordprocessingShape" mc:Ignorable="w14 w15 w16se w16cid w16 w16cex wp14">
+<w:document xmlns:wpc="http://schemas.microsoft.com/office/word/2010/wordprocessingCanvas" xmlns:cx="http://schemas.microsoft.com/office/drawing/2014/chartex" xmlns:mc="http://schemas.openxmlformats.org/markup-compatibility/2006" xmlns:o="urn:schemas-microsoft-com:office:office" xmlns:r="http://schemas.openxmlformats.org/officeDocument/2006/relationships" xmlns:m="http://schemas.openxmlformats.org/officeDocument/2006/math" xmlns:v="urn:schemas-microsoft-com:vml" xmlns:wp14="http://schemas.microsoft.com/office/word/2010/wordprocessingDrawing" xmlns:wp="http://schemas.openxmlformats.org/drawingml/2006/wordprocessingDrawing" xmlns:w10="urn:schemas-microsoft-com:office:word" xmlns:w="http://schemas.openxmlformats.org/wordprocessingml/2006/main" xmlns:w14="http://schemas.microsoft.com/office/word/2010/wordml" xmlns:w15="http://schemas.microsoft.com/office/word/2012/wordml" xmlns:w16se="http://schemas.microsoft.com/office/word/2015/wordml/symex" xmlns:wpg="http://schemas.microsoft.com/office/word/2010/wordprocessingGroup" xmlns:wpi="http://schemas.microsoft.com/office/word/2010/wordprocessingInk" xmlns:wne="http://schemas.microsoft.com/office/word/2006/wordml" xmlns:wps="http://schemas.microsoft.com/office/word/2010/wordprocessingShape" mc:Ignorable="w14 w15 w16se wp14">
   <w:body>
     <w:p>
       <w:pPr>
@@ -139,8 +139,22 @@
         <w:rPr>
           <w:lang w:val="es-CO"/>
         </w:rPr>
-        <w:t>Versión: aaaa.mm.dd HH:mm</w:t>
-      </w:r>
+        <w:t>Versión: 2021.05</w:t>
+      </w:r>
+      <w:r>
+        <w:rPr>
+          <w:lang w:val="es-CO"/>
+        </w:rPr>
+        <w:t>.</w:t>
+      </w:r>
+      <w:r>
+        <w:rPr>
+          <w:lang w:val="es-CO"/>
+        </w:rPr>
+        <w:t>06 20:30</w:t>
+      </w:r>
+      <w:bookmarkStart w:id="0" w:name="_GoBack"/>
+      <w:bookmarkEnd w:id="0"/>
     </w:p>
     <w:p>
       <w:pPr>
@@ -179,6 +193,7 @@
           <w:szCs w:val="28"/>
         </w:rPr>
       </w:pPr>
+      <w:proofErr w:type="spellStart"/>
       <w:r>
         <w:rPr>
           <w:b/>
@@ -189,6 +204,7 @@
         </w:rPr>
         <w:t>Responsables</w:t>
       </w:r>
+      <w:proofErr w:type="spellEnd"/>
     </w:p>
     <w:tbl>
       <w:tblPr>
@@ -275,11 +291,19 @@
               </w:rPr>
               <w:t xml:space="preserve">1. </w:t>
             </w:r>
+            <w:proofErr w:type="spellStart"/>
             <w:r>
               <w:rPr>
                 <w:lang w:val="es-CO"/>
               </w:rPr>
-              <w:t>Julian Rodriguez de la Hoz - 1.128.282.329</w:t>
+              <w:t>Julian</w:t>
+            </w:r>
+            <w:proofErr w:type="spellEnd"/>
+            <w:r>
+              <w:rPr>
+                <w:lang w:val="es-CO"/>
+              </w:rPr>
+              <w:t xml:space="preserve"> Rodriguez de la Hoz - 1.128.282.329</w:t>
             </w:r>
           </w:p>
         </w:tc>
@@ -317,7 +341,21 @@
               <w:rPr>
                 <w:color w:val="000000"/>
               </w:rPr>
-              <w:t xml:space="preserve"> Johnatan Andrés Salazar Giraldo – 1.040.041.335</w:t>
+              <w:t xml:space="preserve"> Johnatan Andrés Salazar </w:t>
+            </w:r>
+            <w:proofErr w:type="spellStart"/>
+            <w:r>
+              <w:rPr>
+                <w:color w:val="000000"/>
+              </w:rPr>
+              <w:t>Giraldo</w:t>
+            </w:r>
+            <w:proofErr w:type="spellEnd"/>
+            <w:r>
+              <w:rPr>
+                <w:color w:val="000000"/>
+              </w:rPr>
+              <w:t xml:space="preserve"> – 1.040.041.335</w:t>
             </w:r>
           </w:p>
         </w:tc>
@@ -419,7 +457,35 @@
               <w:rPr>
                 <w:color w:val="000000"/>
               </w:rPr>
-              <w:t xml:space="preserve"> Jhon Fredy Isaza Trujillo</w:t>
+              <w:t xml:space="preserve"> Jhon </w:t>
+            </w:r>
+            <w:proofErr w:type="spellStart"/>
+            <w:r>
+              <w:rPr>
+                <w:color w:val="000000"/>
+              </w:rPr>
+              <w:t>Fredy</w:t>
+            </w:r>
+            <w:proofErr w:type="spellEnd"/>
+            <w:r>
+              <w:rPr>
+                <w:color w:val="000000"/>
+              </w:rPr>
+              <w:t xml:space="preserve"> </w:t>
+            </w:r>
+            <w:proofErr w:type="spellStart"/>
+            <w:r>
+              <w:rPr>
+                <w:color w:val="000000"/>
+              </w:rPr>
+              <w:t>Isaza</w:t>
+            </w:r>
+            <w:proofErr w:type="spellEnd"/>
+            <w:r>
+              <w:rPr>
+                <w:color w:val="000000"/>
+              </w:rPr>
+              <w:t xml:space="preserve"> Trujillo</w:t>
             </w:r>
           </w:p>
         </w:tc>
@@ -678,12 +744,37 @@
           <w:lang w:val="es-CO"/>
         </w:rPr>
       </w:pPr>
+      <w:proofErr w:type="spellStart"/>
       <w:r>
         <w:rPr>
           <w:color w:val="073763"/>
           <w:lang w:val="es-CO"/>
         </w:rPr>
-        <w:t xml:space="preserve">Olist es la tienda por departamentos más grande del mercado brasilero. Esta tienda electrónica actúa como un tercero que conecta a las pequeñas empresas con los canales, sin la relación de un contrato. Los vendedores pueden ofrecer sus productos y enviarlos directamente a los clientes interesados utilizando los socios logísticos de Olist. </w:t>
+        <w:t>Olist</w:t>
+      </w:r>
+      <w:proofErr w:type="spellEnd"/>
+      <w:r>
+        <w:rPr>
+          <w:color w:val="073763"/>
+          <w:lang w:val="es-CO"/>
+        </w:rPr>
+        <w:t xml:space="preserve"> es la tienda por departamentos más grande del mercado brasilero. Esta tienda electrónica actúa como un tercero que conecta a las pequeñas empresas con los canales, sin la relación de un contrato. Los vendedores pueden ofrecer sus productos y enviarlos directamente a los clientes interesados utilizando los socios logísticos de </w:t>
+      </w:r>
+      <w:proofErr w:type="spellStart"/>
+      <w:r>
+        <w:rPr>
+          <w:color w:val="073763"/>
+          <w:lang w:val="es-CO"/>
+        </w:rPr>
+        <w:t>Olist</w:t>
+      </w:r>
+      <w:proofErr w:type="spellEnd"/>
+      <w:r>
+        <w:rPr>
+          <w:color w:val="073763"/>
+          <w:lang w:val="es-CO"/>
+        </w:rPr>
+        <w:t xml:space="preserve">. </w:t>
       </w:r>
     </w:p>
     <w:p>
@@ -699,7 +790,23 @@
           <w:lang w:val="es-CO"/>
         </w:rPr>
         <w:lastRenderedPageBreak/>
-        <w:t xml:space="preserve">A partir de las transacciones de compra/venta realizadas en el sitio de Olist, se cuenta con información asociada a clientes, vendedores, compras, productos, medios de pago, tiempos de </w:t>
+        <w:t xml:space="preserve">A partir de las transacciones de compra/venta realizadas en el sitio de </w:t>
+      </w:r>
+      <w:proofErr w:type="spellStart"/>
+      <w:r>
+        <w:rPr>
+          <w:color w:val="073763"/>
+          <w:lang w:val="es-CO"/>
+        </w:rPr>
+        <w:t>Olist</w:t>
+      </w:r>
+      <w:proofErr w:type="spellEnd"/>
+      <w:r>
+        <w:rPr>
+          <w:color w:val="073763"/>
+          <w:lang w:val="es-CO"/>
+        </w:rPr>
+        <w:t xml:space="preserve">, se cuenta con información asociada a clientes, vendedores, compras, productos, medios de pago, tiempos de </w:t>
       </w:r>
       <w:r>
         <w:rPr>
@@ -741,7 +848,15 @@
         <w:ind w:left="0" w:hanging="2"/>
       </w:pPr>
       <w:r>
-        <w:t>(Adjuntar link)</w:t>
+        <w:t>(</w:t>
+      </w:r>
+      <w:proofErr w:type="spellStart"/>
+      <w:r>
+        <w:t>Adjuntar</w:t>
+      </w:r>
+      <w:proofErr w:type="spellEnd"/>
+      <w:r>
+        <w:t xml:space="preserve"> link)</w:t>
       </w:r>
     </w:p>
     <w:p>
@@ -769,6 +884,7 @@
           <w:szCs w:val="28"/>
         </w:rPr>
       </w:pPr>
+      <w:proofErr w:type="spellStart"/>
       <w:r>
         <w:rPr>
           <w:b/>
@@ -777,7 +893,40 @@
           <w:sz w:val="28"/>
           <w:szCs w:val="28"/>
         </w:rPr>
-        <w:t xml:space="preserve">Identificación del problema: </w:t>
+        <w:t>Identificación</w:t>
+      </w:r>
+      <w:proofErr w:type="spellEnd"/>
+      <w:r>
+        <w:rPr>
+          <w:b/>
+          <w:smallCaps/>
+          <w:color w:val="000000"/>
+          <w:sz w:val="28"/>
+          <w:szCs w:val="28"/>
+        </w:rPr>
+        <w:t xml:space="preserve"> del </w:t>
+      </w:r>
+      <w:proofErr w:type="spellStart"/>
+      <w:r>
+        <w:rPr>
+          <w:b/>
+          <w:smallCaps/>
+          <w:color w:val="000000"/>
+          <w:sz w:val="28"/>
+          <w:szCs w:val="28"/>
+        </w:rPr>
+        <w:t>problema</w:t>
+      </w:r>
+      <w:proofErr w:type="spellEnd"/>
+      <w:r>
+        <w:rPr>
+          <w:b/>
+          <w:smallCaps/>
+          <w:color w:val="000000"/>
+          <w:sz w:val="28"/>
+          <w:szCs w:val="28"/>
+        </w:rPr>
+        <w:t xml:space="preserve">: </w:t>
       </w:r>
     </w:p>
     <w:p>
@@ -809,7 +958,23 @@
           <w:color w:val="073763"/>
           <w:lang w:val="es-CO"/>
         </w:rPr>
-        <w:t>Los distintos departamentos de la tienda Olist se han propuesto mejorar la experiencia de compra del usuario, las cuales impactan en las dinámicas de ventas de los proveedores y de manera directa con la rentabilidad esperada para la compañía.</w:t>
+        <w:t xml:space="preserve">Los distintos departamentos de la tienda </w:t>
+      </w:r>
+      <w:proofErr w:type="spellStart"/>
+      <w:r>
+        <w:rPr>
+          <w:color w:val="073763"/>
+          <w:lang w:val="es-CO"/>
+        </w:rPr>
+        <w:t>Olist</w:t>
+      </w:r>
+      <w:proofErr w:type="spellEnd"/>
+      <w:r>
+        <w:rPr>
+          <w:color w:val="073763"/>
+          <w:lang w:val="es-CO"/>
+        </w:rPr>
+        <w:t xml:space="preserve"> se han propuesto mejorar la experiencia de compra del usuario, las cuales impactan en las dinámicas de ventas de los proveedores y de manera directa con la rentabilidad esperada para la compañía.</w:t>
       </w:r>
     </w:p>
     <w:p>
@@ -871,6 +1036,7 @@
           <w:szCs w:val="28"/>
         </w:rPr>
       </w:pPr>
+      <w:proofErr w:type="spellStart"/>
       <w:r>
         <w:rPr>
           <w:b/>
@@ -879,7 +1045,40 @@
           <w:sz w:val="28"/>
           <w:szCs w:val="28"/>
         </w:rPr>
-        <w:t>Determinación de objetivos:</w:t>
+        <w:t>Determinación</w:t>
+      </w:r>
+      <w:proofErr w:type="spellEnd"/>
+      <w:r>
+        <w:rPr>
+          <w:b/>
+          <w:smallCaps/>
+          <w:color w:val="000000"/>
+          <w:sz w:val="28"/>
+          <w:szCs w:val="28"/>
+        </w:rPr>
+        <w:t xml:space="preserve"> de </w:t>
+      </w:r>
+      <w:proofErr w:type="spellStart"/>
+      <w:r>
+        <w:rPr>
+          <w:b/>
+          <w:smallCaps/>
+          <w:color w:val="000000"/>
+          <w:sz w:val="28"/>
+          <w:szCs w:val="28"/>
+        </w:rPr>
+        <w:t>objetivos</w:t>
+      </w:r>
+      <w:proofErr w:type="spellEnd"/>
+      <w:r>
+        <w:rPr>
+          <w:b/>
+          <w:smallCaps/>
+          <w:color w:val="000000"/>
+          <w:sz w:val="28"/>
+          <w:szCs w:val="28"/>
+        </w:rPr>
+        <w:t>:</w:t>
       </w:r>
     </w:p>
     <w:p>
@@ -910,7 +1109,23 @@
           <w:color w:val="073763"/>
           <w:lang w:val="es-CO"/>
         </w:rPr>
-        <w:t>Identificar si hay demoras en la entrega de los productos, y en caso de existir retrasos, determinar si éstos poseen correlación con la localización del cliente. Esto permitirá enfocar la estrategia de Olist, de aumentar la cobertura en la ciudad, ya sea con una nueva sede o/y un cambio de proveedor logístico (distribución o almacenaje).</w:t>
+        <w:t xml:space="preserve">Identificar si hay demoras en la entrega de los productos, y en caso de existir retrasos, determinar si éstos poseen correlación con la localización del cliente. Esto permitirá enfocar la estrategia de </w:t>
+      </w:r>
+      <w:proofErr w:type="spellStart"/>
+      <w:r>
+        <w:rPr>
+          <w:color w:val="073763"/>
+          <w:lang w:val="es-CO"/>
+        </w:rPr>
+        <w:t>Olist</w:t>
+      </w:r>
+      <w:proofErr w:type="spellEnd"/>
+      <w:r>
+        <w:rPr>
+          <w:color w:val="073763"/>
+          <w:lang w:val="es-CO"/>
+        </w:rPr>
+        <w:t>, de aumentar la cobertura en la ciudad, ya sea con una nueva sede o/y un cambio de proveedor logístico (distribución o almacenaje).</w:t>
       </w:r>
     </w:p>
     <w:p>
@@ -927,7 +1142,39 @@
           <w:color w:val="073763"/>
           <w:lang w:val="es-CO"/>
         </w:rPr>
-        <w:t>Analizar las principales causas por las cuales una orden no fue finalizada con éxito en la tienda de Olist. Así se podrá identificar la posibilidad de establecer convenios con otros bancos o la  necesidad de implementar mejoras en el sistemas de control de inventarios.</w:t>
+        <w:t xml:space="preserve">Analizar las principales causas por las cuales una orden no fue finalizada con éxito en la tienda de </w:t>
+      </w:r>
+      <w:proofErr w:type="spellStart"/>
+      <w:r>
+        <w:rPr>
+          <w:color w:val="073763"/>
+          <w:lang w:val="es-CO"/>
+        </w:rPr>
+        <w:t>Olist</w:t>
+      </w:r>
+      <w:proofErr w:type="spellEnd"/>
+      <w:r>
+        <w:rPr>
+          <w:color w:val="073763"/>
+          <w:lang w:val="es-CO"/>
+        </w:rPr>
+        <w:t xml:space="preserve">. Así se podrá identificar la posibilidad de establecer convenios con otros bancos o </w:t>
+      </w:r>
+      <w:proofErr w:type="gramStart"/>
+      <w:r>
+        <w:rPr>
+          <w:color w:val="073763"/>
+          <w:lang w:val="es-CO"/>
+        </w:rPr>
+        <w:t>la  necesidad</w:t>
+      </w:r>
+      <w:proofErr w:type="gramEnd"/>
+      <w:r>
+        <w:rPr>
+          <w:color w:val="073763"/>
+          <w:lang w:val="es-CO"/>
+        </w:rPr>
+        <w:t xml:space="preserve"> de implementar mejoras en el sistemas de control de inventarios.</w:t>
       </w:r>
     </w:p>
     <w:p>
@@ -1013,7 +1260,39 @@
           <w:color w:val="073763"/>
           <w:lang w:val="es-CO"/>
         </w:rPr>
-        <w:t>Actualmente la tienda virtual de comercio Olist cuenta con X departamentos distribuidos en Brasil, los cuales ofrecen productos tales como x, y y z.</w:t>
+        <w:t xml:space="preserve">Actualmente la tienda virtual de comercio </w:t>
+      </w:r>
+      <w:proofErr w:type="spellStart"/>
+      <w:r>
+        <w:rPr>
+          <w:color w:val="073763"/>
+          <w:lang w:val="es-CO"/>
+        </w:rPr>
+        <w:t>Olist</w:t>
+      </w:r>
+      <w:proofErr w:type="spellEnd"/>
+      <w:r>
+        <w:rPr>
+          <w:color w:val="073763"/>
+          <w:lang w:val="es-CO"/>
+        </w:rPr>
+        <w:t xml:space="preserve"> cuenta con X departamentos distribuidos en Brasil, los cuales ofrecen productos tales como x, y </w:t>
+      </w:r>
+      <w:proofErr w:type="spellStart"/>
+      <w:r>
+        <w:rPr>
+          <w:color w:val="073763"/>
+          <w:lang w:val="es-CO"/>
+        </w:rPr>
+        <w:t>y</w:t>
+      </w:r>
+      <w:proofErr w:type="spellEnd"/>
+      <w:r>
+        <w:rPr>
+          <w:color w:val="073763"/>
+          <w:lang w:val="es-CO"/>
+        </w:rPr>
+        <w:t xml:space="preserve"> z.</w:t>
       </w:r>
     </w:p>
     <w:p>
@@ -1043,12 +1322,21 @@
           <w:lang w:val="es-CO"/>
         </w:rPr>
       </w:pPr>
+      <w:proofErr w:type="spellStart"/>
       <w:r>
         <w:rPr>
           <w:color w:val="073763"/>
           <w:lang w:val="es-CO"/>
         </w:rPr>
-        <w:t>Metricas de circulación y permanencia en la página</w:t>
+        <w:t>Metricas</w:t>
+      </w:r>
+      <w:proofErr w:type="spellEnd"/>
+      <w:r>
+        <w:rPr>
+          <w:color w:val="073763"/>
+          <w:lang w:val="es-CO"/>
+        </w:rPr>
+        <w:t xml:space="preserve"> de circulación y permanencia en la página</w:t>
       </w:r>
     </w:p>
     <w:p>
@@ -1098,6 +1386,7 @@
           <w:szCs w:val="36"/>
         </w:rPr>
       </w:pPr>
+      <w:proofErr w:type="spellStart"/>
       <w:r>
         <w:rPr>
           <w:b/>
@@ -1106,8 +1395,53 @@
           <w:sz w:val="36"/>
           <w:szCs w:val="36"/>
         </w:rPr>
-        <w:t>Comprensión de los datos</w:t>
-      </w:r>
+        <w:t>Comprensión</w:t>
+      </w:r>
+      <w:proofErr w:type="spellEnd"/>
+      <w:r>
+        <w:rPr>
+          <w:b/>
+          <w:smallCaps/>
+          <w:color w:val="000000"/>
+          <w:sz w:val="36"/>
+          <w:szCs w:val="36"/>
+        </w:rPr>
+        <w:t xml:space="preserve"> de </w:t>
+      </w:r>
+      <w:proofErr w:type="spellStart"/>
+      <w:r>
+        <w:rPr>
+          <w:b/>
+          <w:smallCaps/>
+          <w:color w:val="000000"/>
+          <w:sz w:val="36"/>
+          <w:szCs w:val="36"/>
+        </w:rPr>
+        <w:t>los</w:t>
+      </w:r>
+      <w:proofErr w:type="spellEnd"/>
+      <w:r>
+        <w:rPr>
+          <w:b/>
+          <w:smallCaps/>
+          <w:color w:val="000000"/>
+          <w:sz w:val="36"/>
+          <w:szCs w:val="36"/>
+        </w:rPr>
+        <w:t xml:space="preserve"> </w:t>
+      </w:r>
+      <w:proofErr w:type="spellStart"/>
+      <w:r>
+        <w:rPr>
+          <w:b/>
+          <w:smallCaps/>
+          <w:color w:val="000000"/>
+          <w:sz w:val="36"/>
+          <w:szCs w:val="36"/>
+        </w:rPr>
+        <w:t>datos</w:t>
+      </w:r>
+      <w:proofErr w:type="spellEnd"/>
     </w:p>
     <w:p>
       <w:pPr>
@@ -1159,7 +1493,21 @@
         <w:rPr>
           <w:lang w:val="es-CO"/>
         </w:rPr>
-        <w:t xml:space="preserve">Describa en máximo 150 palabras los datos a utilizar identificando las fuentes, las técnicas empleadas en su recolección, los problemas encontrados en su obtención y la forma como se resolvieron los mismos. Además, adjunte los datos (archivos de texto, etc.) agréguelos en el github </w:t>
+        <w:t xml:space="preserve">Describa en máximo 150 palabras los datos a utilizar identificando las fuentes, las técnicas empleadas en su recolección, los problemas encontrados en su obtención y la forma como se resolvieron los mismos. Además, adjunte los datos (archivos de texto, etc.) agréguelos en el </w:t>
+      </w:r>
+      <w:proofErr w:type="spellStart"/>
+      <w:r>
+        <w:rPr>
+          <w:lang w:val="es-CO"/>
+        </w:rPr>
+        <w:t>github</w:t>
+      </w:r>
+      <w:proofErr w:type="spellEnd"/>
+      <w:r>
+        <w:rPr>
+          <w:lang w:val="es-CO"/>
+        </w:rPr>
+        <w:t xml:space="preserve"> </w:t>
       </w:r>
       <w:r>
         <w:rPr>
@@ -1239,7 +1587,31 @@
           <w:szCs w:val="28"/>
           <w:lang w:val="es-CO"/>
         </w:rPr>
-        <w:t>(Julian):</w:t>
+        <w:t>(</w:t>
+      </w:r>
+      <w:proofErr w:type="spellStart"/>
+      <w:r>
+        <w:rPr>
+          <w:b/>
+          <w:smallCaps/>
+          <w:color w:val="000000"/>
+          <w:sz w:val="28"/>
+          <w:szCs w:val="28"/>
+          <w:lang w:val="es-CO"/>
+        </w:rPr>
+        <w:t>Julian</w:t>
+      </w:r>
+      <w:proofErr w:type="spellEnd"/>
+      <w:r>
+        <w:rPr>
+          <w:b/>
+          <w:smallCaps/>
+          <w:color w:val="000000"/>
+          <w:sz w:val="28"/>
+          <w:szCs w:val="28"/>
+          <w:lang w:val="es-CO"/>
+        </w:rPr>
+        <w:t>):</w:t>
       </w:r>
     </w:p>
     <w:p>
@@ -1289,8 +1661,21 @@
               <w:ind w:left="0" w:hanging="2"/>
               <w:jc w:val="center"/>
             </w:pPr>
-            <w:r>
-              <w:t>Nombre del atributo / variable</w:t>
+            <w:proofErr w:type="spellStart"/>
+            <w:r>
+              <w:t>Nombre</w:t>
+            </w:r>
+            <w:proofErr w:type="spellEnd"/>
+            <w:r>
+              <w:t xml:space="preserve"> del </w:t>
+            </w:r>
+            <w:proofErr w:type="spellStart"/>
+            <w:r>
+              <w:t>atributo</w:t>
+            </w:r>
+            <w:proofErr w:type="spellEnd"/>
+            <w:r>
+              <w:t xml:space="preserve"> / variable</w:t>
             </w:r>
           </w:p>
         </w:tc>
@@ -1304,9 +1689,11 @@
               <w:ind w:left="0" w:hanging="2"/>
               <w:jc w:val="center"/>
             </w:pPr>
+            <w:proofErr w:type="spellStart"/>
             <w:r>
               <w:t>Tabla</w:t>
             </w:r>
+            <w:proofErr w:type="spellEnd"/>
           </w:p>
         </w:tc>
         <w:tc>
@@ -1340,9 +1727,11 @@
               <w:ind w:left="0" w:hanging="2"/>
               <w:jc w:val="center"/>
             </w:pPr>
+            <w:proofErr w:type="spellStart"/>
             <w:r>
               <w:t>Descripción</w:t>
             </w:r>
+            <w:proofErr w:type="spellEnd"/>
           </w:p>
         </w:tc>
       </w:tr>
@@ -1473,8 +1862,21 @@
               <w:ind w:left="0" w:hanging="2"/>
               <w:jc w:val="both"/>
             </w:pPr>
-            <w:r>
-              <w:t xml:space="preserve">Identificador del Cliente </w:t>
+            <w:proofErr w:type="spellStart"/>
+            <w:r>
+              <w:t>Identificador</w:t>
+            </w:r>
+            <w:proofErr w:type="spellEnd"/>
+            <w:r>
+              <w:t xml:space="preserve"> del </w:t>
+            </w:r>
+            <w:proofErr w:type="spellStart"/>
+            <w:r>
+              <w:t>Cliente</w:t>
+            </w:r>
+            <w:proofErr w:type="spellEnd"/>
+            <w:r>
+              <w:t xml:space="preserve"> </w:t>
             </w:r>
           </w:p>
         </w:tc>
@@ -1536,8 +1938,13 @@
               <w:jc w:val="both"/>
             </w:pPr>
             <w:r>
-              <w:t>Estado de la Orden</w:t>
-            </w:r>
+              <w:t xml:space="preserve">Estado de la </w:t>
+            </w:r>
+            <w:proofErr w:type="spellStart"/>
+            <w:r>
+              <w:t>Orden</w:t>
+            </w:r>
+            <w:proofErr w:type="spellEnd"/>
           </w:p>
         </w:tc>
       </w:tr>
@@ -1880,8 +2287,16 @@
               <w:rPr>
                 <w:lang w:val="es-CO"/>
               </w:rPr>
-              <w:t>Consecutivo entero del medio de pago utilizado en una órden</w:t>
-            </w:r>
+              <w:t xml:space="preserve">Consecutivo entero del medio de pago utilizado en una </w:t>
+            </w:r>
+            <w:proofErr w:type="spellStart"/>
+            <w:r>
+              <w:rPr>
+                <w:lang w:val="es-CO"/>
+              </w:rPr>
+              <w:t>órden</w:t>
+            </w:r>
+            <w:proofErr w:type="spellEnd"/>
           </w:p>
         </w:tc>
       </w:tr>
@@ -2221,7 +2636,21 @@
               <w:rPr>
                 <w:lang w:val="es-CO"/>
               </w:rPr>
-              <w:t>Número entero de Identifición del comprador</w:t>
+              <w:t xml:space="preserve">Número entero de </w:t>
+            </w:r>
+            <w:proofErr w:type="spellStart"/>
+            <w:r>
+              <w:rPr>
+                <w:lang w:val="es-CO"/>
+              </w:rPr>
+              <w:t>Identifición</w:t>
+            </w:r>
+            <w:proofErr w:type="spellEnd"/>
+            <w:r>
+              <w:rPr>
+                <w:lang w:val="es-CO"/>
+              </w:rPr>
+              <w:t xml:space="preserve"> del comprador</w:t>
             </w:r>
           </w:p>
         </w:tc>
@@ -2282,8 +2711,13 @@
               <w:ind w:left="0" w:hanging="2"/>
               <w:jc w:val="both"/>
             </w:pPr>
-            <w:r>
-              <w:t>Código postal del comprador</w:t>
+            <w:proofErr w:type="spellStart"/>
+            <w:r>
+              <w:t>Código</w:t>
+            </w:r>
+            <w:proofErr w:type="spellEnd"/>
+            <w:r>
+              <w:t xml:space="preserve"> postal del comprador</w:t>
             </w:r>
           </w:p>
         </w:tc>
@@ -2755,9 +3189,27 @@
               <w:ind w:left="0" w:hanging="2"/>
               <w:jc w:val="both"/>
             </w:pPr>
-            <w:r>
-              <w:t>Identificador único del producto</w:t>
-            </w:r>
+            <w:proofErr w:type="spellStart"/>
+            <w:r>
+              <w:t>Identificador</w:t>
+            </w:r>
+            <w:proofErr w:type="spellEnd"/>
+            <w:r>
+              <w:t xml:space="preserve"> </w:t>
+            </w:r>
+            <w:proofErr w:type="spellStart"/>
+            <w:r>
+              <w:t>único</w:t>
+            </w:r>
+            <w:proofErr w:type="spellEnd"/>
+            <w:r>
+              <w:t xml:space="preserve"> del </w:t>
+            </w:r>
+            <w:proofErr w:type="spellStart"/>
+            <w:r>
+              <w:t>producto</w:t>
+            </w:r>
+            <w:proofErr w:type="spellEnd"/>
           </w:p>
         </w:tc>
       </w:tr>
@@ -2817,9 +3269,27 @@
               <w:ind w:left="0" w:hanging="2"/>
               <w:jc w:val="both"/>
             </w:pPr>
-            <w:r>
-              <w:t>Identificador único del vendedor</w:t>
-            </w:r>
+            <w:proofErr w:type="spellStart"/>
+            <w:r>
+              <w:t>Identificador</w:t>
+            </w:r>
+            <w:proofErr w:type="spellEnd"/>
+            <w:r>
+              <w:t xml:space="preserve"> </w:t>
+            </w:r>
+            <w:proofErr w:type="spellStart"/>
+            <w:r>
+              <w:t>único</w:t>
+            </w:r>
+            <w:proofErr w:type="spellEnd"/>
+            <w:r>
+              <w:t xml:space="preserve"> del </w:t>
+            </w:r>
+            <w:proofErr w:type="spellStart"/>
+            <w:r>
+              <w:t>vendedor</w:t>
+            </w:r>
+            <w:proofErr w:type="spellEnd"/>
           </w:p>
         </w:tc>
       </w:tr>
@@ -2947,9 +3417,19 @@
               <w:ind w:left="0" w:hanging="2"/>
               <w:jc w:val="both"/>
             </w:pPr>
-            <w:r>
-              <w:t>Costo de envío</w:t>
-            </w:r>
+            <w:proofErr w:type="spellStart"/>
+            <w:r>
+              <w:t>Costo</w:t>
+            </w:r>
+            <w:proofErr w:type="spellEnd"/>
+            <w:r>
+              <w:t xml:space="preserve"> de </w:t>
+            </w:r>
+            <w:proofErr w:type="spellStart"/>
+            <w:r>
+              <w:t>envío</w:t>
+            </w:r>
+            <w:proofErr w:type="spellEnd"/>
           </w:p>
         </w:tc>
       </w:tr>
@@ -3420,11 +3900,19 @@
                 <w:lang w:val="es-CO"/>
               </w:rPr>
             </w:pPr>
+            <w:proofErr w:type="spellStart"/>
             <w:r>
               <w:rPr>
                 <w:lang w:val="es-CO"/>
               </w:rPr>
-              <w:t>Còdigo postal entero del vendedor</w:t>
+              <w:t>Còdigo</w:t>
+            </w:r>
+            <w:proofErr w:type="spellEnd"/>
+            <w:r>
+              <w:rPr>
+                <w:lang w:val="es-CO"/>
+              </w:rPr>
+              <w:t xml:space="preserve"> postal entero del vendedor</w:t>
             </w:r>
           </w:p>
         </w:tc>
@@ -3455,6 +3943,7 @@
           <w:szCs w:val="28"/>
         </w:rPr>
       </w:pPr>
+      <w:proofErr w:type="spellStart"/>
       <w:r>
         <w:rPr>
           <w:b/>
@@ -3463,8 +3952,20 @@
           <w:sz w:val="28"/>
           <w:szCs w:val="28"/>
         </w:rPr>
-        <w:t xml:space="preserve">Modelo del </w:t>
-      </w:r>
+        <w:t>Modelo</w:t>
+      </w:r>
+      <w:proofErr w:type="spellEnd"/>
+      <w:r>
+        <w:rPr>
+          <w:b/>
+          <w:smallCaps/>
+          <w:color w:val="000000"/>
+          <w:sz w:val="28"/>
+          <w:szCs w:val="28"/>
+        </w:rPr>
+        <w:t xml:space="preserve"> del </w:t>
+      </w:r>
+      <w:proofErr w:type="spellStart"/>
       <w:r>
         <w:rPr>
           <w:b/>
@@ -3474,6 +3975,7 @@
         </w:rPr>
         <w:t>dominó</w:t>
       </w:r>
+      <w:proofErr w:type="spellEnd"/>
       <w:r>
         <w:rPr>
           <w:b/>
@@ -3551,6 +4053,7 @@
           <w:szCs w:val="36"/>
         </w:rPr>
       </w:pPr>
+      <w:proofErr w:type="spellStart"/>
       <w:r>
         <w:rPr>
           <w:b/>
@@ -3559,8 +4062,31 @@
           <w:sz w:val="36"/>
           <w:szCs w:val="36"/>
         </w:rPr>
-        <w:t>Modelo Entidad-Relación</w:t>
-      </w:r>
+        <w:t>Modelo</w:t>
+      </w:r>
+      <w:proofErr w:type="spellEnd"/>
+      <w:r>
+        <w:rPr>
+          <w:b/>
+          <w:smallCaps/>
+          <w:color w:val="000000"/>
+          <w:sz w:val="36"/>
+          <w:szCs w:val="36"/>
+        </w:rPr>
+        <w:t xml:space="preserve"> </w:t>
+      </w:r>
+      <w:proofErr w:type="spellStart"/>
+      <w:r>
+        <w:rPr>
+          <w:b/>
+          <w:smallCaps/>
+          <w:color w:val="000000"/>
+          <w:sz w:val="36"/>
+          <w:szCs w:val="36"/>
+        </w:rPr>
+        <w:t>Entidad-Relación</w:t>
+      </w:r>
+      <w:proofErr w:type="spellEnd"/>
     </w:p>
     <w:p>
       <w:pPr>
@@ -3622,7 +4148,23 @@
           <w:i/>
           <w:lang w:val="es-CO"/>
         </w:rPr>
-        <w:t xml:space="preserve">: lo que se pide, puede usar https://draw.io o Microsoft Visio® y modele usando la notación de Barker. </w:t>
+        <w:t xml:space="preserve">: lo que se pide, puede usar https://draw.io o Microsoft Visio® y modele usando la notación de </w:t>
+      </w:r>
+      <w:proofErr w:type="spellStart"/>
+      <w:r>
+        <w:rPr>
+          <w:i/>
+          <w:lang w:val="es-CO"/>
+        </w:rPr>
+        <w:t>Barker</w:t>
+      </w:r>
+      <w:proofErr w:type="spellEnd"/>
+      <w:r>
+        <w:rPr>
+          <w:i/>
+          <w:lang w:val="es-CO"/>
+        </w:rPr>
+        <w:t xml:space="preserve">. </w:t>
       </w:r>
     </w:p>
     <w:p>
@@ -3741,7 +4283,23 @@
           <w:i/>
           <w:lang w:val="es-CO"/>
         </w:rPr>
-        <w:t xml:space="preserve">: Escriba el código en el Sistema de Gestión de Bases de Datos Relacionales de su elección (se recomienda SQLite por simplicidad, mediante https://sqlitebrowser.org/) para crear las tablas que corresponda con su conjunto de datos específico. Almacene en el repositorio </w:t>
+        <w:t xml:space="preserve">: Escriba el código en el Sistema de Gestión de Bases de Datos Relacionales de su elección (se recomienda </w:t>
+      </w:r>
+      <w:proofErr w:type="spellStart"/>
+      <w:r>
+        <w:rPr>
+          <w:i/>
+          <w:lang w:val="es-CO"/>
+        </w:rPr>
+        <w:t>SQLite</w:t>
+      </w:r>
+      <w:proofErr w:type="spellEnd"/>
+      <w:r>
+        <w:rPr>
+          <w:i/>
+          <w:lang w:val="es-CO"/>
+        </w:rPr>
+        <w:t xml:space="preserve"> por simplicidad, mediante https://sqlitebrowser.org/) para crear las tablas que corresponda con su conjunto de datos específico. Almacene en el repositorio </w:t>
       </w:r>
       <w:r>
         <w:rPr>
@@ -3930,7 +4488,21 @@
         <w:rPr>
           <w:lang w:val="es-CO"/>
         </w:rPr>
-        <w:t xml:space="preserve">Es decir, aplique estadística descriptiva con el fin de conocer las propiedades de los datos y entenderlos lo mejor posible. Use solamente sentencias SQL. Anexe las tomas de pantalla donde evidencie la sentencia SQL y su correspondiente ejecución. Además, </w:t>
+        <w:t xml:space="preserve">Es decir, </w:t>
+      </w:r>
+      <w:proofErr w:type="gramStart"/>
+      <w:r>
+        <w:rPr>
+          <w:lang w:val="es-CO"/>
+        </w:rPr>
+        <w:t>aplique estadística</w:t>
+      </w:r>
+      <w:proofErr w:type="gramEnd"/>
+      <w:r>
+        <w:rPr>
+          <w:lang w:val="es-CO"/>
+        </w:rPr>
+        <w:t xml:space="preserve"> descriptiva con el fin de conocer las propiedades de los datos y entenderlos lo mejor posible. Use solamente sentencias SQL. Anexe las tomas de pantalla donde evidencie la sentencia SQL y su correspondiente ejecución. Además, </w:t>
       </w:r>
       <w:r>
         <w:rPr>
@@ -4058,7 +4630,23 @@
           <w:i/>
           <w:lang w:val="es-CO"/>
         </w:rPr>
-        <w:t xml:space="preserve">: Escriba el código en MongoDB para crear al menos 20 documentos que correspondan a su conjunto de datos específico. Almacene en el repositorio </w:t>
+        <w:t xml:space="preserve">: Escriba el código en </w:t>
+      </w:r>
+      <w:proofErr w:type="spellStart"/>
+      <w:r>
+        <w:rPr>
+          <w:i/>
+          <w:lang w:val="es-CO"/>
+        </w:rPr>
+        <w:t>MongoDB</w:t>
+      </w:r>
+      <w:proofErr w:type="spellEnd"/>
+      <w:r>
+        <w:rPr>
+          <w:i/>
+          <w:lang w:val="es-CO"/>
+        </w:rPr>
+        <w:t xml:space="preserve"> para crear al menos 20 documentos que correspondan a su conjunto de datos específico. Almacene en el repositorio </w:t>
       </w:r>
       <w:r>
         <w:rPr>
@@ -4101,6 +4689,7 @@
           <w:szCs w:val="28"/>
         </w:rPr>
       </w:pPr>
+      <w:proofErr w:type="spellStart"/>
       <w:r>
         <w:rPr>
           <w:b/>
@@ -4109,8 +4698,31 @@
           <w:sz w:val="28"/>
           <w:szCs w:val="28"/>
         </w:rPr>
-        <w:t>Sentencia de consulta</w:t>
-      </w:r>
+        <w:t>Sentencia</w:t>
+      </w:r>
+      <w:proofErr w:type="spellEnd"/>
+      <w:r>
+        <w:rPr>
+          <w:b/>
+          <w:smallCaps/>
+          <w:color w:val="000000"/>
+          <w:sz w:val="28"/>
+          <w:szCs w:val="28"/>
+        </w:rPr>
+        <w:t xml:space="preserve"> de </w:t>
+      </w:r>
+      <w:proofErr w:type="spellStart"/>
+      <w:r>
+        <w:rPr>
+          <w:b/>
+          <w:smallCaps/>
+          <w:color w:val="000000"/>
+          <w:sz w:val="28"/>
+          <w:szCs w:val="28"/>
+        </w:rPr>
+        <w:t>consulta</w:t>
+      </w:r>
+      <w:proofErr w:type="spellEnd"/>
     </w:p>
     <w:p>
       <w:pPr>
@@ -4139,7 +4751,21 @@
         <w:rPr>
           <w:lang w:val="es-CO"/>
         </w:rPr>
-        <w:t xml:space="preserve">Es decir, aplique estadística descriptiva con el fin de conocer las propiedades de los datos y entenderlos lo mejor posible. Use solamente sentencias SQL. Anexe las tomas de pantalla donde evidencie la sentencia SQL y su correspondiente ejecución. Además, </w:t>
+        <w:t xml:space="preserve">Es decir, </w:t>
+      </w:r>
+      <w:proofErr w:type="gramStart"/>
+      <w:r>
+        <w:rPr>
+          <w:lang w:val="es-CO"/>
+        </w:rPr>
+        <w:t>aplique estadística</w:t>
+      </w:r>
+      <w:proofErr w:type="gramEnd"/>
+      <w:r>
+        <w:rPr>
+          <w:lang w:val="es-CO"/>
+        </w:rPr>
+        <w:t xml:space="preserve"> descriptiva con el fin de conocer las propiedades de los datos y entenderlos lo mejor posible. Use solamente sentencias SQL. Anexe las tomas de pantalla donde evidencie la sentencia SQL y su correspondiente ejecución. Además, </w:t>
       </w:r>
       <w:r>
         <w:rPr>
@@ -4207,6 +4833,7 @@
           <w:szCs w:val="36"/>
         </w:rPr>
       </w:pPr>
+      <w:proofErr w:type="spellStart"/>
       <w:r>
         <w:rPr>
           <w:b/>
@@ -4215,8 +4842,31 @@
           <w:sz w:val="36"/>
           <w:szCs w:val="36"/>
         </w:rPr>
-        <w:t>Análisis de lectura</w:t>
-      </w:r>
+        <w:t>Análisis</w:t>
+      </w:r>
+      <w:proofErr w:type="spellEnd"/>
+      <w:r>
+        <w:rPr>
+          <w:b/>
+          <w:smallCaps/>
+          <w:color w:val="000000"/>
+          <w:sz w:val="36"/>
+          <w:szCs w:val="36"/>
+        </w:rPr>
+        <w:t xml:space="preserve"> de </w:t>
+      </w:r>
+      <w:proofErr w:type="spellStart"/>
+      <w:r>
+        <w:rPr>
+          <w:b/>
+          <w:smallCaps/>
+          <w:color w:val="000000"/>
+          <w:sz w:val="36"/>
+          <w:szCs w:val="36"/>
+        </w:rPr>
+        <w:t>lectura</w:t>
+      </w:r>
+      <w:proofErr w:type="spellEnd"/>
     </w:p>
     <w:p>
       <w:pPr>
@@ -4238,24 +4888,218 @@
         </w:rPr>
         <w:t>: Considerando el artículo: “</w:t>
       </w:r>
-      <w:r>
-        <w:rPr>
-          <w:lang w:val="es-CO"/>
-        </w:rPr>
-        <w:t>The Definitive Guide to Graph Databases for the RDBMS Developer</w:t>
-      </w:r>
+      <w:proofErr w:type="spellStart"/>
+      <w:r>
+        <w:rPr>
+          <w:lang w:val="es-CO"/>
+        </w:rPr>
+        <w:t>The</w:t>
+      </w:r>
+      <w:proofErr w:type="spellEnd"/>
+      <w:r>
+        <w:rPr>
+          <w:lang w:val="es-CO"/>
+        </w:rPr>
+        <w:t xml:space="preserve"> </w:t>
+      </w:r>
+      <w:proofErr w:type="spellStart"/>
+      <w:r>
+        <w:rPr>
+          <w:lang w:val="es-CO"/>
+        </w:rPr>
+        <w:t>Definitive</w:t>
+      </w:r>
+      <w:proofErr w:type="spellEnd"/>
+      <w:r>
+        <w:rPr>
+          <w:lang w:val="es-CO"/>
+        </w:rPr>
+        <w:t xml:space="preserve"> </w:t>
+      </w:r>
+      <w:proofErr w:type="spellStart"/>
+      <w:r>
+        <w:rPr>
+          <w:lang w:val="es-CO"/>
+        </w:rPr>
+        <w:t>Guide</w:t>
+      </w:r>
+      <w:proofErr w:type="spellEnd"/>
+      <w:r>
+        <w:rPr>
+          <w:lang w:val="es-CO"/>
+        </w:rPr>
+        <w:t xml:space="preserve"> to </w:t>
+      </w:r>
+      <w:proofErr w:type="spellStart"/>
+      <w:r>
+        <w:rPr>
+          <w:lang w:val="es-CO"/>
+        </w:rPr>
+        <w:t>Graph</w:t>
+      </w:r>
+      <w:proofErr w:type="spellEnd"/>
+      <w:r>
+        <w:rPr>
+          <w:lang w:val="es-CO"/>
+        </w:rPr>
+        <w:t xml:space="preserve"> </w:t>
+      </w:r>
+      <w:proofErr w:type="spellStart"/>
+      <w:r>
+        <w:rPr>
+          <w:lang w:val="es-CO"/>
+        </w:rPr>
+        <w:t>Databases</w:t>
+      </w:r>
+      <w:proofErr w:type="spellEnd"/>
+      <w:r>
+        <w:rPr>
+          <w:lang w:val="es-CO"/>
+        </w:rPr>
+        <w:t xml:space="preserve"> </w:t>
+      </w:r>
+      <w:proofErr w:type="spellStart"/>
+      <w:r>
+        <w:rPr>
+          <w:lang w:val="es-CO"/>
+        </w:rPr>
+        <w:t>for</w:t>
+      </w:r>
+      <w:proofErr w:type="spellEnd"/>
+      <w:r>
+        <w:rPr>
+          <w:lang w:val="es-CO"/>
+        </w:rPr>
+        <w:t xml:space="preserve"> </w:t>
+      </w:r>
+      <w:proofErr w:type="spellStart"/>
+      <w:r>
+        <w:rPr>
+          <w:lang w:val="es-CO"/>
+        </w:rPr>
+        <w:t>the</w:t>
+      </w:r>
+      <w:proofErr w:type="spellEnd"/>
+      <w:r>
+        <w:rPr>
+          <w:lang w:val="es-CO"/>
+        </w:rPr>
+        <w:t xml:space="preserve"> RDBMS </w:t>
+      </w:r>
+      <w:proofErr w:type="spellStart"/>
+      <w:r>
+        <w:rPr>
+          <w:lang w:val="es-CO"/>
+        </w:rPr>
+        <w:t>Developer</w:t>
+      </w:r>
+      <w:proofErr w:type="spellEnd"/>
       <w:r>
         <w:rPr>
           <w:i/>
           <w:lang w:val="es-CO"/>
         </w:rPr>
-        <w:t xml:space="preserve">” de Neo4J. Compartido en las carpeta de lecturas recomendadas. </w:t>
-      </w:r>
+        <w:t xml:space="preserve">” de Neo4J. Compartido en </w:t>
+      </w:r>
+      <w:proofErr w:type="gramStart"/>
       <w:r>
         <w:rPr>
           <w:i/>
-        </w:rPr>
-        <w:t>Analice y responda cada pregunta en máximo 150 palabras:</w:t>
+          <w:lang w:val="es-CO"/>
+        </w:rPr>
+        <w:t>las carpeta</w:t>
+      </w:r>
+      <w:proofErr w:type="gramEnd"/>
+      <w:r>
+        <w:rPr>
+          <w:i/>
+          <w:lang w:val="es-CO"/>
+        </w:rPr>
+        <w:t xml:space="preserve"> de lecturas recomendadas. </w:t>
+      </w:r>
+      <w:proofErr w:type="spellStart"/>
+      <w:r>
+        <w:rPr>
+          <w:i/>
+        </w:rPr>
+        <w:t>Analice</w:t>
+      </w:r>
+      <w:proofErr w:type="spellEnd"/>
+      <w:r>
+        <w:rPr>
+          <w:i/>
+        </w:rPr>
+        <w:t xml:space="preserve"> y </w:t>
+      </w:r>
+      <w:proofErr w:type="spellStart"/>
+      <w:r>
+        <w:rPr>
+          <w:i/>
+        </w:rPr>
+        <w:t>responda</w:t>
+      </w:r>
+      <w:proofErr w:type="spellEnd"/>
+      <w:r>
+        <w:rPr>
+          <w:i/>
+        </w:rPr>
+        <w:t xml:space="preserve"> </w:t>
+      </w:r>
+      <w:proofErr w:type="spellStart"/>
+      <w:r>
+        <w:rPr>
+          <w:i/>
+        </w:rPr>
+        <w:t>cada</w:t>
+      </w:r>
+      <w:proofErr w:type="spellEnd"/>
+      <w:r>
+        <w:rPr>
+          <w:i/>
+        </w:rPr>
+        <w:t xml:space="preserve"> </w:t>
+      </w:r>
+      <w:proofErr w:type="spellStart"/>
+      <w:r>
+        <w:rPr>
+          <w:i/>
+        </w:rPr>
+        <w:t>pregunta</w:t>
+      </w:r>
+      <w:proofErr w:type="spellEnd"/>
+      <w:r>
+        <w:rPr>
+          <w:i/>
+        </w:rPr>
+        <w:t xml:space="preserve"> </w:t>
+      </w:r>
+      <w:proofErr w:type="spellStart"/>
+      <w:r>
+        <w:rPr>
+          <w:i/>
+        </w:rPr>
+        <w:t>en</w:t>
+      </w:r>
+      <w:proofErr w:type="spellEnd"/>
+      <w:r>
+        <w:rPr>
+          <w:i/>
+        </w:rPr>
+        <w:t xml:space="preserve"> </w:t>
+      </w:r>
+      <w:proofErr w:type="spellStart"/>
+      <w:r>
+        <w:rPr>
+          <w:i/>
+        </w:rPr>
+        <w:t>máximo</w:t>
+      </w:r>
+      <w:proofErr w:type="spellEnd"/>
+      <w:r>
+        <w:rPr>
+          <w:i/>
+        </w:rPr>
+        <w:t xml:space="preserve"> 150 palabras:</w:t>
       </w:r>
     </w:p>
     <w:p>
@@ -4274,7 +5118,21 @@
         <w:rPr>
           <w:lang w:val="es-CO"/>
         </w:rPr>
-        <w:t>¿Cuáles son las limitaciones, que se pueden inferir de la lectura, para migrar los conjuntos de datos relacionales a NoSQL?</w:t>
+        <w:t xml:space="preserve">¿Cuáles son las limitaciones, que se pueden inferir de la lectura, para migrar los conjuntos de datos relacionales a </w:t>
+      </w:r>
+      <w:proofErr w:type="spellStart"/>
+      <w:r>
+        <w:rPr>
+          <w:lang w:val="es-CO"/>
+        </w:rPr>
+        <w:t>NoSQL</w:t>
+      </w:r>
+      <w:proofErr w:type="spellEnd"/>
+      <w:r>
+        <w:rPr>
+          <w:lang w:val="es-CO"/>
+        </w:rPr>
+        <w:t>?</w:t>
       </w:r>
     </w:p>
     <w:p>
@@ -4313,7 +5171,21 @@
           <w:lang w:val="es-CO"/>
         </w:rPr>
         <w:lastRenderedPageBreak/>
-        <w:t>¿Cuáles son las razones (criterios) que se deben considerar para migrar un conjunto de datos relacionados a NoSQL?</w:t>
+        <w:t xml:space="preserve">¿Cuáles son las razones (criterios) que se deben considerar para migrar un conjunto de datos relacionados a </w:t>
+      </w:r>
+      <w:proofErr w:type="spellStart"/>
+      <w:r>
+        <w:rPr>
+          <w:lang w:val="es-CO"/>
+        </w:rPr>
+        <w:t>NoSQL</w:t>
+      </w:r>
+      <w:proofErr w:type="spellEnd"/>
+      <w:r>
+        <w:rPr>
+          <w:lang w:val="es-CO"/>
+        </w:rPr>
+        <w:t>?</w:t>
       </w:r>
     </w:p>
     <w:sectPr>
@@ -4327,7 +5199,7 @@
 </file>
 
 <file path=word/numbering.xml><?xml version="1.0" encoding="utf-8"?>
-<w:numbering xmlns:wpc="http://schemas.microsoft.com/office/word/2010/wordprocessingCanvas" xmlns:cx="http://schemas.microsoft.com/office/drawing/2014/chartex" xmlns:cx1="http://schemas.microsoft.com/office/drawing/2015/9/8/chartex" xmlns:cx2="http://schemas.microsoft.com/office/drawing/2015/10/21/chartex" xmlns:cx3="http://schemas.microsoft.com/office/drawing/2016/5/9/chartex" xmlns:cx4="http://schemas.microsoft.com/office/drawing/2016/5/10/chartex" xmlns:cx5="http://schemas.microsoft.com/office/drawing/2016/5/11/chartex" xmlns:cx6="http://schemas.microsoft.com/office/drawing/2016/5/12/chartex" xmlns:cx7="http://schemas.microsoft.com/office/drawing/2016/5/13/chartex" xmlns:cx8="http://schemas.microsoft.com/office/drawing/2016/5/14/chartex" xmlns:mc="http://schemas.openxmlformats.org/markup-compatibility/2006" xmlns:aink="http://schemas.microsoft.com/office/drawing/2016/ink" xmlns:am3d="http://schemas.microsoft.com/office/drawing/2017/model3d" xmlns:o="urn:schemas-microsoft-com:office:office" xmlns:r="http://schemas.openxmlformats.org/officeDocument/2006/relationships" xmlns:m="http://schemas.openxmlformats.org/officeDocument/2006/math" xmlns:v="urn:schemas-microsoft-com:vml" xmlns:wp14="http://schemas.microsoft.com/office/word/2010/wordprocessingDrawing" xmlns:wp="http://schemas.openxmlformats.org/drawingml/2006/wordprocessingDrawing" xmlns:w10="urn:schemas-microsoft-com:office:word" xmlns:w="http://schemas.openxmlformats.org/wordprocessingml/2006/main" xmlns:w14="http://schemas.microsoft.com/office/word/2010/wordml" xmlns:w15="http://schemas.microsoft.com/office/word/2012/wordml" xmlns:w16cex="http://schemas.microsoft.com/office/word/2018/wordml/cex" xmlns:w16cid="http://schemas.microsoft.com/office/word/2016/wordml/cid" xmlns:w16="http://schemas.microsoft.com/office/word/2018/wordml" xmlns:w16se="http://schemas.microsoft.com/office/word/2015/wordml/symex" xmlns:wpg="http://schemas.microsoft.com/office/word/2010/wordprocessingGroup" xmlns:wpi="http://schemas.microsoft.com/office/word/2010/wordprocessingInk" xmlns:wne="http://schemas.microsoft.com/office/word/2006/wordml" xmlns:wps="http://schemas.microsoft.com/office/word/2010/wordprocessingShape" mc:Ignorable="w14 w15 w16se w16cid w16 w16cex wp14">
+<w:numbering xmlns:wpc="http://schemas.microsoft.com/office/word/2010/wordprocessingCanvas" xmlns:cx="http://schemas.microsoft.com/office/drawing/2014/chartex" xmlns:mc="http://schemas.openxmlformats.org/markup-compatibility/2006" xmlns:o="urn:schemas-microsoft-com:office:office" xmlns:r="http://schemas.openxmlformats.org/officeDocument/2006/relationships" xmlns:m="http://schemas.openxmlformats.org/officeDocument/2006/math" xmlns:v="urn:schemas-microsoft-com:vml" xmlns:wp14="http://schemas.microsoft.com/office/word/2010/wordprocessingDrawing" xmlns:wp="http://schemas.openxmlformats.org/drawingml/2006/wordprocessingDrawing" xmlns:w10="urn:schemas-microsoft-com:office:word" xmlns:w="http://schemas.openxmlformats.org/wordprocessingml/2006/main" xmlns:w14="http://schemas.microsoft.com/office/word/2010/wordml" xmlns:w15="http://schemas.microsoft.com/office/word/2012/wordml" xmlns:w16se="http://schemas.microsoft.com/office/word/2015/wordml/symex" xmlns:wpg="http://schemas.microsoft.com/office/word/2010/wordprocessingGroup" xmlns:wpi="http://schemas.microsoft.com/office/word/2010/wordprocessingInk" xmlns:wne="http://schemas.microsoft.com/office/word/2006/wordml" xmlns:wps="http://schemas.microsoft.com/office/word/2010/wordprocessingShape" mc:Ignorable="w14 w15 w16se wp14">
   <w:abstractNum w:abstractNumId="0" w15:restartNumberingAfterBreak="0">
     <w:nsid w:val="10070349"/>
     <w:multiLevelType w:val="multilevel"/>
@@ -4805,7 +5677,7 @@
 </file>
 
 <file path=word/styles.xml><?xml version="1.0" encoding="utf-8"?>
-<w:styles xmlns:mc="http://schemas.openxmlformats.org/markup-compatibility/2006" xmlns:r="http://schemas.openxmlformats.org/officeDocument/2006/relationships" xmlns:w="http://schemas.openxmlformats.org/wordprocessingml/2006/main" xmlns:w14="http://schemas.microsoft.com/office/word/2010/wordml" xmlns:w15="http://schemas.microsoft.com/office/word/2012/wordml" xmlns:w16cex="http://schemas.microsoft.com/office/word/2018/wordml/cex" xmlns:w16cid="http://schemas.microsoft.com/office/word/2016/wordml/cid" xmlns:w16="http://schemas.microsoft.com/office/word/2018/wordml" xmlns:w16se="http://schemas.microsoft.com/office/word/2015/wordml/symex" mc:Ignorable="w14 w15 w16se w16cid w16 w16cex">
+<w:styles xmlns:mc="http://schemas.openxmlformats.org/markup-compatibility/2006" xmlns:r="http://schemas.openxmlformats.org/officeDocument/2006/relationships" xmlns:w="http://schemas.openxmlformats.org/wordprocessingml/2006/main" xmlns:w14="http://schemas.microsoft.com/office/word/2010/wordml" xmlns:w15="http://schemas.microsoft.com/office/word/2012/wordml" xmlns:w16se="http://schemas.microsoft.com/office/word/2015/wordml/symex" mc:Ignorable="w14 w15 w16se">
   <w:docDefaults>
     <w:rPrDefault>
       <w:rPr>
@@ -4821,7 +5693,7 @@
       </w:pPr>
     </w:pPrDefault>
   </w:docDefaults>
-  <w:latentStyles w:defLockedState="0" w:defUIPriority="99" w:defSemiHidden="0" w:defUnhideWhenUsed="0" w:defQFormat="0" w:count="376">
+  <w:latentStyles w:defLockedState="0" w:defUIPriority="99" w:defSemiHidden="0" w:defUnhideWhenUsed="0" w:defQFormat="0" w:count="371">
     <w:lsdException w:name="Normal" w:uiPriority="0" w:qFormat="1"/>
     <w:lsdException w:name="heading 1" w:uiPriority="9" w:qFormat="1"/>
     <w:lsdException w:name="heading 2" w:semiHidden="1" w:uiPriority="9" w:unhideWhenUsed="1" w:qFormat="1"/>
@@ -4927,6 +5799,7 @@
     <w:lsdException w:name="HTML Sample" w:semiHidden="1" w:unhideWhenUsed="1"/>
     <w:lsdException w:name="HTML Typewriter" w:semiHidden="1" w:unhideWhenUsed="1"/>
     <w:lsdException w:name="HTML Variable" w:semiHidden="1" w:unhideWhenUsed="1"/>
+    <w:lsdException w:name="Normal Table" w:semiHidden="1" w:unhideWhenUsed="1"/>
     <w:lsdException w:name="annotation subject" w:semiHidden="1" w:unhideWhenUsed="1"/>
     <w:lsdException w:name="No List" w:semiHidden="1" w:unhideWhenUsed="1"/>
     <w:lsdException w:name="Outline List 1" w:semiHidden="1" w:unhideWhenUsed="1"/>
@@ -4969,8 +5842,11 @@
     <w:lsdException w:name="Table Contemporary" w:semiHidden="1" w:unhideWhenUsed="1"/>
     <w:lsdException w:name="Table Elegant" w:semiHidden="1" w:unhideWhenUsed="1"/>
     <w:lsdException w:name="Table Professional" w:semiHidden="1" w:unhideWhenUsed="1"/>
+    <w:lsdException w:name="Table Subtle 1" w:semiHidden="1" w:unhideWhenUsed="1"/>
     <w:lsdException w:name="Table Subtle 2" w:semiHidden="1" w:unhideWhenUsed="1"/>
     <w:lsdException w:name="Table Web 1" w:semiHidden="1" w:unhideWhenUsed="1"/>
+    <w:lsdException w:name="Table Web 2" w:semiHidden="1" w:unhideWhenUsed="1"/>
+    <w:lsdException w:name="Table Web 3" w:semiHidden="1" w:unhideWhenUsed="1"/>
     <w:lsdException w:name="Balloon Text" w:semiHidden="1" w:unhideWhenUsed="1"/>
     <w:lsdException w:name="Table Grid" w:uiPriority="39"/>
     <w:lsdException w:name="Table Theme" w:semiHidden="1" w:unhideWhenUsed="1"/>
@@ -5189,11 +6065,6 @@
     <w:lsdException w:name="List Table 5 Dark Accent 6" w:uiPriority="50"/>
     <w:lsdException w:name="List Table 6 Colorful Accent 6" w:uiPriority="51"/>
     <w:lsdException w:name="List Table 7 Colorful Accent 6" w:uiPriority="52"/>
-    <w:lsdException w:name="Mention" w:semiHidden="1" w:unhideWhenUsed="1"/>
-    <w:lsdException w:name="Smart Hyperlink" w:semiHidden="1" w:unhideWhenUsed="1"/>
-    <w:lsdException w:name="Hashtag" w:semiHidden="1" w:unhideWhenUsed="1"/>
-    <w:lsdException w:name="Unresolved Mention" w:semiHidden="1" w:unhideWhenUsed="1"/>
-    <w:lsdException w:name="Smart Link" w:semiHidden="1" w:unhideWhenUsed="1"/>
   </w:latentStyles>
   <w:style w:type="paragraph" w:default="1" w:styleId="Normal">
     <w:name w:val="Normal"/>

--- a/Trabajo_Arquitectura de la Información.docx
+++ b/Trabajo_Arquitectura de la Información.docx
@@ -151,10 +151,8 @@
         <w:rPr>
           <w:lang w:val="es-CO"/>
         </w:rPr>
-        <w:t>06 20:30</w:t>
-      </w:r>
-      <w:bookmarkStart w:id="0" w:name="_GoBack"/>
-      <w:bookmarkEnd w:id="0"/>
+        <w:t>09 07:12</w:t>
+      </w:r>
     </w:p>
     <w:p>
       <w:pPr>
@@ -3976,40 +3974,22 @@
         <w:t>dominó</w:t>
       </w:r>
       <w:proofErr w:type="spellEnd"/>
-      <w:r>
-        <w:rPr>
-          <w:b/>
-          <w:smallCaps/>
-          <w:sz w:val="28"/>
-          <w:szCs w:val="28"/>
-        </w:rPr>
-        <w:t xml:space="preserve"> </w:t>
-      </w:r>
-      <w:r>
-        <w:rPr>
-          <w:b/>
-          <w:smallCaps/>
-          <w:color w:val="000000"/>
-          <w:sz w:val="28"/>
-          <w:szCs w:val="28"/>
-        </w:rPr>
-        <w:t>(Johnatan)</w:t>
-      </w:r>
     </w:p>
     <w:p>
       <w:pPr>
         <w:ind w:left="0" w:hanging="2"/>
         <w:jc w:val="both"/>
         <w:rPr>
-          <w:lang w:val="es-CO"/>
-        </w:rPr>
-      </w:pPr>
-      <w:r>
-        <w:rPr>
-          <w:b/>
           <w:i/>
           <w:lang w:val="es-CO"/>
         </w:rPr>
+      </w:pPr>
+      <w:r>
+        <w:rPr>
+          <w:b/>
+          <w:i/>
+          <w:lang w:val="es-CO"/>
+        </w:rPr>
         <w:t>Observación</w:t>
       </w:r>
       <w:r>
@@ -4019,6 +3999,136 @@
         </w:rPr>
         <w:t>: Incluya el gráfico del modelo del dominio que representa la estructura de datos de su problema.</w:t>
       </w:r>
+    </w:p>
+    <w:p>
+      <w:pPr>
+        <w:ind w:left="0" w:hanging="2"/>
+        <w:jc w:val="both"/>
+        <w:rPr>
+          <w:i/>
+          <w:lang w:val="es-CO"/>
+        </w:rPr>
+      </w:pPr>
+    </w:p>
+    <w:p>
+      <w:pPr>
+        <w:ind w:left="0" w:hanging="2"/>
+        <w:jc w:val="both"/>
+        <w:rPr>
+          <w:i/>
+          <w:lang w:val="es-CO"/>
+        </w:rPr>
+      </w:pPr>
+    </w:p>
+    <w:p>
+      <w:pPr>
+        <w:ind w:left="0" w:hanging="2"/>
+        <w:jc w:val="both"/>
+        <w:rPr>
+          <w:i/>
+          <w:lang w:val="es-CO"/>
+        </w:rPr>
+      </w:pPr>
+    </w:p>
+    <w:p>
+      <w:pPr>
+        <w:ind w:left="0" w:hanging="2"/>
+        <w:jc w:val="both"/>
+        <w:rPr>
+          <w:i/>
+          <w:lang w:val="es-CO"/>
+        </w:rPr>
+      </w:pPr>
+    </w:p>
+    <w:p>
+      <w:pPr>
+        <w:ind w:left="0" w:hanging="2"/>
+        <w:jc w:val="both"/>
+        <w:rPr>
+          <w:i/>
+          <w:lang w:val="es-CO"/>
+        </w:rPr>
+      </w:pPr>
+    </w:p>
+    <w:p>
+      <w:pPr>
+        <w:ind w:left="0" w:hanging="2"/>
+        <w:jc w:val="both"/>
+        <w:rPr>
+          <w:i/>
+          <w:lang w:val="es-CO"/>
+        </w:rPr>
+      </w:pPr>
+    </w:p>
+    <w:p>
+      <w:pPr>
+        <w:ind w:left="0" w:hanging="2"/>
+        <w:jc w:val="both"/>
+        <w:rPr>
+          <w:i/>
+          <w:lang w:val="es-CO"/>
+        </w:rPr>
+      </w:pPr>
+      <w:bookmarkStart w:id="0" w:name="_GoBack"/>
+      <w:r>
+        <w:rPr>
+          <w:i/>
+          <w:noProof/>
+          <w:lang w:eastAsia="en-US"/>
+        </w:rPr>
+        <w:lastRenderedPageBreak/>
+        <w:drawing>
+          <wp:inline distT="0" distB="0" distL="0" distR="0" wp14:anchorId="02EE44DA" wp14:editId="63816282">
+            <wp:extent cx="5943600" cy="2386330"/>
+            <wp:effectExtent l="0" t="0" r="0" b="0"/>
+            <wp:docPr id="2" name="Imagen 2"/>
+            <wp:cNvGraphicFramePr>
+              <a:graphicFrameLocks xmlns:a="http://schemas.openxmlformats.org/drawingml/2006/main" noChangeAspect="1"/>
+            </wp:cNvGraphicFramePr>
+            <a:graphic xmlns:a="http://schemas.openxmlformats.org/drawingml/2006/main">
+              <a:graphicData uri="http://schemas.openxmlformats.org/drawingml/2006/picture">
+                <pic:pic xmlns:pic="http://schemas.openxmlformats.org/drawingml/2006/picture">
+                  <pic:nvPicPr>
+                    <pic:cNvPr id="2" name="Blank diagram.png"/>
+                    <pic:cNvPicPr/>
+                  </pic:nvPicPr>
+                  <pic:blipFill>
+                    <a:blip r:embed="rId9">
+                      <a:extLst>
+                        <a:ext uri="{28A0092B-C50C-407E-A947-70E740481C1C}">
+                          <a14:useLocalDpi xmlns:a14="http://schemas.microsoft.com/office/drawing/2010/main" val="0"/>
+                        </a:ext>
+                      </a:extLst>
+                    </a:blip>
+                    <a:stretch>
+                      <a:fillRect/>
+                    </a:stretch>
+                  </pic:blipFill>
+                  <pic:spPr>
+                    <a:xfrm>
+                      <a:off x="0" y="0"/>
+                      <a:ext cx="5943600" cy="2386330"/>
+                    </a:xfrm>
+                    <a:prstGeom prst="rect">
+                      <a:avLst/>
+                    </a:prstGeom>
+                  </pic:spPr>
+                </pic:pic>
+              </a:graphicData>
+            </a:graphic>
+          </wp:inline>
+        </w:drawing>
+      </w:r>
+      <w:bookmarkEnd w:id="0"/>
+    </w:p>
+    <w:p>
+      <w:pPr>
+        <w:ind w:left="0" w:hanging="2"/>
+        <w:jc w:val="both"/>
+        <w:rPr>
+          <w:lang w:val="es-CO"/>
+        </w:rPr>
+      </w:pPr>
     </w:p>
     <w:p>
       <w:pPr>
@@ -4197,7 +4307,7 @@
                     <pic:cNvPicPr/>
                   </pic:nvPicPr>
                   <pic:blipFill>
-                    <a:blip r:embed="rId9">
+                    <a:blip r:embed="rId10">
                       <a:extLst>
                         <a:ext uri="{28A0092B-C50C-407E-A947-70E740481C1C}">
                           <a14:useLocalDpi xmlns:a14="http://schemas.microsoft.com/office/drawing/2010/main" val="0"/>
